--- a/GAS DETECTOR ALARM (2) mDIV.docx
+++ b/GAS DETECTOR ALARM (2) mDIV.docx
@@ -1,10 +1,10 @@
 
 <file path=word/document.xml><?xml version="1.0" encoding="utf-8"?>
-<w:document xmlns:wpc="http://schemas.microsoft.com/office/word/2010/wordprocessingCanvas" xmlns:mc="http://schemas.openxmlformats.org/markup-compatibility/2006" xmlns:o="urn:schemas-microsoft-com:office:office" xmlns:r="http://schemas.openxmlformats.org/officeDocument/2006/relationships" xmlns:m="http://schemas.openxmlformats.org/officeDocument/2006/math" xmlns:v="urn:schemas-microsoft-com:vml" xmlns:wp14="http://schemas.microsoft.com/office/word/2010/wordprocessingDrawing" xmlns:wp="http://schemas.openxmlformats.org/drawingml/2006/wordprocessingDrawing" xmlns:w="http://schemas.openxmlformats.org/wordprocessingml/2006/main" xmlns:w14="http://schemas.microsoft.com/office/word/2010/wordml" xmlns:w10="urn:schemas-microsoft-com:office:word" xmlns:w15="http://schemas.microsoft.com/office/word/2012/wordml" xmlns:wpg="http://schemas.microsoft.com/office/word/2010/wordprocessingGroup" xmlns:wpi="http://schemas.microsoft.com/office/word/2010/wordprocessingInk" xmlns:wne="http://schemas.microsoft.com/office/word/2006/wordml" xmlns:wps="http://schemas.microsoft.com/office/word/2010/wordprocessingShape" xmlns:wpsCustomData="http://www.wps.cn/officeDocument/2013/wpsCustomData" mc:Ignorable="w14 w15 wp14">
+<w:document xmlns:wpc="http://schemas.microsoft.com/office/word/2010/wordprocessingCanvas" xmlns:cx="http://schemas.microsoft.com/office/drawing/2014/chartex" xmlns:cx1="http://schemas.microsoft.com/office/drawing/2015/9/8/chartex" xmlns:cx2="http://schemas.microsoft.com/office/drawing/2015/10/21/chartex" xmlns:cx3="http://schemas.microsoft.com/office/drawing/2016/5/9/chartex" xmlns:cx4="http://schemas.microsoft.com/office/drawing/2016/5/10/chartex" xmlns:cx5="http://schemas.microsoft.com/office/drawing/2016/5/11/chartex" xmlns:cx6="http://schemas.microsoft.com/office/drawing/2016/5/12/chartex" xmlns:cx7="http://schemas.microsoft.com/office/drawing/2016/5/13/chartex" xmlns:cx8="http://schemas.microsoft.com/office/drawing/2016/5/14/chartex" xmlns:mc="http://schemas.openxmlformats.org/markup-compatibility/2006" xmlns:aink="http://schemas.microsoft.com/office/drawing/2016/ink" xmlns:am3d="http://schemas.microsoft.com/office/drawing/2017/model3d" xmlns:o="urn:schemas-microsoft-com:office:office" xmlns:oel="http://schemas.microsoft.com/office/2019/extlst" xmlns:r="http://schemas.openxmlformats.org/officeDocument/2006/relationships" xmlns:m="http://schemas.openxmlformats.org/officeDocument/2006/math" xmlns:v="urn:schemas-microsoft-com:vml" xmlns:wp14="http://schemas.microsoft.com/office/word/2010/wordprocessingDrawing" xmlns:wp="http://schemas.openxmlformats.org/drawingml/2006/wordprocessingDrawing" xmlns:w10="urn:schemas-microsoft-com:office:word" xmlns:w="http://schemas.openxmlformats.org/wordprocessingml/2006/main" xmlns:w14="http://schemas.microsoft.com/office/word/2010/wordml" xmlns:w15="http://schemas.microsoft.com/office/word/2012/wordml" xmlns:w16cex="http://schemas.microsoft.com/office/word/2018/wordml/cex" xmlns:w16cid="http://schemas.microsoft.com/office/word/2016/wordml/cid" xmlns:w16="http://schemas.microsoft.com/office/word/2018/wordml" xmlns:w16du="http://schemas.microsoft.com/office/word/2023/wordml/word16du" xmlns:w16sdtdh="http://schemas.microsoft.com/office/word/2020/wordml/sdtdatahash" xmlns:w16se="http://schemas.microsoft.com/office/word/2015/wordml/symex" xmlns:wpg="http://schemas.microsoft.com/office/word/2010/wordprocessingGroup" xmlns:wpi="http://schemas.microsoft.com/office/word/2010/wordprocessingInk" xmlns:wne="http://schemas.microsoft.com/office/word/2006/wordml" xmlns:wps="http://schemas.microsoft.com/office/word/2010/wordprocessingShape" mc:Ignorable="w14 w15 w16se w16cid w16 w16cex w16sdtdh wp14">
   <w:body>
     <w:p>
       <w:pPr>
-        <w:pStyle w:val="4"/>
+        <w:pStyle w:val="Title"/>
         <w:rPr>
           <w:sz w:val="40"/>
           <w:szCs w:val="40"/>
@@ -72,7 +72,14 @@
           <w:sz w:val="40"/>
           <w:szCs w:val="40"/>
         </w:rPr>
-        <w:t>In nowdays,gas is the most thing that are used to accomplish many tasks like cooking is most activity that it does .So according to this gas is hazardous classification and  flammable which may explosive .Then we need the system which helps us to know that gas is either out or not of its bottle(tank).Therefore “GAS DETECTOR ALARM” is the system which will notifies it.</w:t>
+        <w:t xml:space="preserve">In nowdays,gas is the most thing that are used to accomplish many tasks like cooking is most activity that it does .So according to this gas is hazardous classification and  flammable which may </w:t>
+      </w:r>
+      <w:r>
+        <w:rPr>
+          <w:sz w:val="40"/>
+          <w:szCs w:val="40"/>
+        </w:rPr>
+        <w:t>explosive .Then we need the system which helps us to know that gas is either out or not of its bottle(tank).Therefore “GAS DETECTOR ALARM” is the system which will notifies it.</w:t>
       </w:r>
     </w:p>
     <w:p>
@@ -91,7 +98,14 @@
           <w:sz w:val="40"/>
           <w:szCs w:val="40"/>
         </w:rPr>
-        <w:t>As this system is for safety purpose it may be used at home as home security system.</w:t>
+        <w:t>As this system is for safety purpose it may be used at home as home security sy</w:t>
+      </w:r>
+      <w:r>
+        <w:rPr>
+          <w:sz w:val="40"/>
+          <w:szCs w:val="40"/>
+        </w:rPr>
+        <w:t>stem.</w:t>
       </w:r>
     </w:p>
     <w:p/>
@@ -128,52 +142,87 @@
           <w:sz w:val="40"/>
           <w:szCs w:val="40"/>
         </w:rPr>
-        <w:t>A gas detector is a device that detects the presence of gases in an area, often as part of a safety system. This type of equipment is used to detect a gas leak or other emissions and can interface with a control system so a process can be automatically shut down. A gas detector can sound an alarm to operators in the area where the leak is occurring, giving them the opportunity to leave. This type of device is important because there are many gases that can be harmful to organic life, such as humans or animals. Gas detectors can be used to detect combustible, flammable and toxic gases, and oxygen depletion.</w:t>
-      </w:r>
-    </w:p>
-    <w:p>
-      <w:pPr>
-        <w:rPr>
-          <w:sz w:val="40"/>
-          <w:szCs w:val="40"/>
-        </w:rPr>
-      </w:pPr>
-      <w:r>
-        <w:rPr>
-          <w:sz w:val="40"/>
-          <w:szCs w:val="40"/>
-        </w:rPr>
-        <w:t xml:space="preserve">But in this project, I am using mq5 gas detector sensor with Arduino Nano. The voltage that the sensor outputs changes accordingly to the smoke/gas level that exists in the atmosphere. The sensor outputs voltage that is proportional to the concentration of smoke/gas. </w:t>
-      </w:r>
-    </w:p>
-    <w:p>
-      <w:pPr>
-        <w:rPr>
-          <w:sz w:val="40"/>
-          <w:szCs w:val="40"/>
-        </w:rPr>
-      </w:pPr>
-      <w:r>
-        <w:rPr>
-          <w:sz w:val="40"/>
-          <w:szCs w:val="40"/>
-        </w:rPr>
-        <w:t xml:space="preserve">When LPG gas leakage sensed, it will give a HIGH pulse on its DO pin and Arduino constantly reads its DO pin. When Arduino receives a HIGH pulse from the LPG Gas sensor module it's green led turns off and red led turns on with led a 5v buzzer also start beeping until it sense LPG gas. </w:t>
-      </w:r>
-    </w:p>
-    <w:p>
-      <w:pPr>
-        <w:rPr>
-          <w:sz w:val="40"/>
-          <w:szCs w:val="40"/>
-        </w:rPr>
-      </w:pPr>
-      <w:r>
-        <w:rPr>
-          <w:sz w:val="40"/>
-          <w:szCs w:val="40"/>
-        </w:rPr>
-        <w:t>When Arduino gets a LOW pulse from the LPG Gas detector module, then red led and buzzer turns off and green led turns on.</w:t>
+        <w:t xml:space="preserve">A gas detector is a device that detects the presence of gases in an area, often as part of a safety system. This type of equipment is used to detect a gas leak or other emissions and can interface with a control system so a process can </w:t>
+      </w:r>
+      <w:r>
+        <w:rPr>
+          <w:sz w:val="40"/>
+          <w:szCs w:val="40"/>
+        </w:rPr>
+        <w:t>be automatically shut down. A gas detector can sound an alarm to operators in the area where the leak is occurring, giving them the opportunity to leave. This type of device is important because there are many gases that can be harmful to organic life, suc</w:t>
+      </w:r>
+      <w:r>
+        <w:rPr>
+          <w:sz w:val="40"/>
+          <w:szCs w:val="40"/>
+        </w:rPr>
+        <w:t>h as humans or animals. Gas detectors can be used to detect combustible, flammable and toxic gases, and oxygen depletion.</w:t>
+      </w:r>
+    </w:p>
+    <w:p>
+      <w:pPr>
+        <w:rPr>
+          <w:sz w:val="40"/>
+          <w:szCs w:val="40"/>
+        </w:rPr>
+      </w:pPr>
+      <w:r>
+        <w:rPr>
+          <w:sz w:val="40"/>
+          <w:szCs w:val="40"/>
+        </w:rPr>
+        <w:t xml:space="preserve">But in this project, I am using mq5 gas detector sensor with Arduino Nano. The voltage that the sensor outputs changes accordingly to </w:t>
+      </w:r>
+      <w:r>
+        <w:rPr>
+          <w:sz w:val="40"/>
+          <w:szCs w:val="40"/>
+        </w:rPr>
+        <w:t xml:space="preserve">the smoke/gas level that exists in the atmosphere. The sensor outputs voltage that is proportional to the concentration of smoke/gas. </w:t>
+      </w:r>
+    </w:p>
+    <w:p>
+      <w:pPr>
+        <w:rPr>
+          <w:sz w:val="40"/>
+          <w:szCs w:val="40"/>
+        </w:rPr>
+      </w:pPr>
+      <w:r>
+        <w:rPr>
+          <w:sz w:val="40"/>
+          <w:szCs w:val="40"/>
+        </w:rPr>
+        <w:t>When LPG gas leakage sensed, it will give a HIGH pulse on its DO pin and Arduino constantly reads its DO pin. When Arduin</w:t>
+      </w:r>
+      <w:r>
+        <w:rPr>
+          <w:sz w:val="40"/>
+          <w:szCs w:val="40"/>
+        </w:rPr>
+        <w:t xml:space="preserve">o receives a HIGH pulse from the LPG Gas sensor module it's green led turns off and red led turns on with led a 5v buzzer also start beeping until it sense LPG gas. </w:t>
+      </w:r>
+    </w:p>
+    <w:p>
+      <w:pPr>
+        <w:rPr>
+          <w:sz w:val="40"/>
+          <w:szCs w:val="40"/>
+        </w:rPr>
+      </w:pPr>
+      <w:r>
+        <w:rPr>
+          <w:sz w:val="40"/>
+          <w:szCs w:val="40"/>
+        </w:rPr>
+        <w:t>When Arduino gets a LOW pulse from the LPG Gas detector module, then red led and buzzer tu</w:t>
+      </w:r>
+      <w:r>
+        <w:rPr>
+          <w:sz w:val="40"/>
+          <w:szCs w:val="40"/>
+        </w:rPr>
+        <w:t>rns off and green led turns on.</w:t>
       </w:r>
     </w:p>
     <w:p>
@@ -369,6 +418,9 @@
     </w:p>
     <w:p>
       <w:r>
+        <w:rPr>
+          <w:noProof/>
+        </w:rPr>
         <w:drawing>
           <wp:inline distT="0" distB="0" distL="114300" distR="114300">
             <wp:extent cx="2971800" cy="3413125"/>
@@ -383,7 +435,7 @@
                     <pic:cNvPicPr/>
                   </pic:nvPicPr>
                   <pic:blipFill>
-                    <a:blip r:embed="rId6" cstate="print"/>
+                    <a:blip r:embed="rId7" cstate="print"/>
                     <a:srcRect/>
                     <a:stretch>
                       <a:fillRect/>
@@ -436,7 +488,10 @@
     </w:p>
     <w:p>
       <w:r>
-        <w:t>int greenLed = 11;</w:t>
+        <w:t xml:space="preserve">int </w:t>
+      </w:r>
+      <w:r>
+        <w:t>greenLed = 11;</w:t>
       </w:r>
       <w:r>
         <w:cr/>
@@ -587,7 +642,10 @@
     </w:p>
     <w:p>
       <w:r>
-        <w:t xml:space="preserve">  if (analogSensor &gt; sensorThres)</w:t>
+        <w:t xml:space="preserve">  if (analogSensor &gt; sen</w:t>
+      </w:r>
+      <w:r>
+        <w:t>sorThres)</w:t>
       </w:r>
       <w:r>
         <w:cr/>
@@ -685,11 +743,9 @@
       <w:r>
         <w:t xml:space="preserve">  delay(100);</w:t>
       </w:r>
-      <w:bookmarkStart w:id="0" w:name="_GoBack"/>
-      <w:r>
-        <w:cr/>
-      </w:r>
-      <w:bookmarkEnd w:id="0"/>
+      <w:r>
+        <w:cr/>
+      </w:r>
     </w:p>
     <w:p>
       <w:r>
@@ -702,53 +758,80 @@
     <w:p>
       <w:pPr>
         <w:rPr>
-          <w:rFonts w:hint="default" w:ascii="Sylfaen" w:hAnsi="Sylfaen" w:cs="Sylfaen" w:eastAsiaTheme="minorEastAsia"/>
+          <w:rFonts w:ascii="Sylfaen" w:eastAsiaTheme="minorEastAsia" w:hAnsi="Sylfaen" w:cs="Sylfaen"/>
           <w:sz w:val="36"/>
           <w:szCs w:val="36"/>
-          <w:lang w:val="en-US"/>
-        </w:rPr>
-      </w:pPr>
-      <w:r>
-        <w:rPr>
-          <w:rFonts w:hint="default" w:ascii="Algerian" w:hAnsi="Algerian" w:cs="Algerian"/>
+        </w:rPr>
+      </w:pPr>
+      <w:r>
+        <w:rPr>
+          <w:rFonts w:ascii="Algerian" w:hAnsi="Algerian" w:cs="Algerian"/>
           <w:b/>
           <w:bCs/>
           <w:sz w:val="52"/>
           <w:szCs w:val="52"/>
-          <w:lang w:val="en-US"/>
         </w:rPr>
         <w:t>N.B</w:t>
       </w:r>
       <w:r>
-        <w:rPr>
-          <w:rFonts w:hint="default"/>
-          <w:lang w:val="en-US"/>
-        </w:rPr>
         <w:t>:</w:t>
       </w:r>
       <w:r>
         <w:rPr>
-          <w:rFonts w:hint="default" w:ascii="Sylfaen" w:hAnsi="Sylfaen" w:cs="Sylfaen" w:eastAsiaTheme="minorEastAsia"/>
+          <w:rFonts w:ascii="Sylfaen" w:eastAsiaTheme="minorEastAsia" w:hAnsi="Sylfaen" w:cs="Sylfaen"/>
           <w:sz w:val="36"/>
           <w:szCs w:val="36"/>
-          <w:lang w:val="en-US"/>
         </w:rPr>
         <w:t xml:space="preserve"> I use the smoke detector  as gas detector because in our stock there is no availability of gas therefore when you use gas will be detected</w:t>
+      </w:r>
+      <w:r>
+        <w:rPr>
+          <w:rFonts w:ascii="Sylfaen" w:eastAsiaTheme="minorEastAsia" w:hAnsi="Sylfaen" w:cs="Sylfaen"/>
+          <w:sz w:val="36"/>
+          <w:szCs w:val="36"/>
+        </w:rPr>
+        <w:t xml:space="preserve"> </w:t>
+      </w:r>
+    </w:p>
+    <w:p>
+      <w:pPr>
+        <w:rPr>
+          <w:rFonts w:ascii="Sylfaen" w:eastAsiaTheme="minorEastAsia" w:hAnsi="Sylfaen" w:cs="Sylfaen"/>
+          <w:sz w:val="36"/>
+          <w:szCs w:val="36"/>
+        </w:rPr>
+      </w:pPr>
+    </w:p>
+    <w:p>
+      <w:pPr>
+        <w:rPr>
+          <w:rFonts w:ascii="Sylfaen" w:eastAsiaTheme="minorEastAsia" w:hAnsi="Sylfaen" w:cs="Sylfaen"/>
+          <w:sz w:val="36"/>
+          <w:szCs w:val="36"/>
+        </w:rPr>
+      </w:pPr>
+      <w:r>
+        <w:rPr>
+          <w:rFonts w:ascii="Sylfaen" w:eastAsiaTheme="minorEastAsia" w:hAnsi="Sylfaen" w:cs="Sylfaen"/>
+          <w:sz w:val="36"/>
+          <w:szCs w:val="36"/>
+        </w:rPr>
+        <w:t>https://youtu.be/McTjlwALtY0</w:t>
       </w:r>
     </w:p>
     <w:sectPr>
       <w:pgSz w:w="12240" w:h="15840"/>
       <w:pgMar w:top="1440" w:right="1440" w:bottom="1440" w:left="1440" w:header="720" w:footer="720" w:gutter="0"/>
-      <w:cols w:space="720" w:num="1"/>
-      <w:docGrid w:linePitch="360" w:charSpace="0"/>
+      <w:cols w:space="720"/>
+      <w:docGrid w:linePitch="360"/>
     </w:sectPr>
   </w:body>
 </w:document>
 </file>
 
 <file path=word/endnotes.xml><?xml version="1.0" encoding="utf-8"?>
-<w:endnotes xmlns:wpc="http://schemas.microsoft.com/office/word/2010/wordprocessingCanvas" xmlns:mc="http://schemas.openxmlformats.org/markup-compatibility/2006" xmlns:o="urn:schemas-microsoft-com:office:office" xmlns:r="http://schemas.openxmlformats.org/officeDocument/2006/relationships" xmlns:m="http://schemas.openxmlformats.org/officeDocument/2006/math" xmlns:v="urn:schemas-microsoft-com:vml" xmlns:wp14="http://schemas.microsoft.com/office/word/2010/wordprocessingDrawing" xmlns:wp="http://schemas.openxmlformats.org/drawingml/2006/wordprocessingDrawing" xmlns:w="http://schemas.openxmlformats.org/wordprocessingml/2006/main" xmlns:w14="http://schemas.microsoft.com/office/word/2010/wordml" xmlns:w15="http://schemas.microsoft.com/office/word/2012/wordml" xmlns:w10="urn:schemas-microsoft-com:office:word" xmlns:wpg="http://schemas.microsoft.com/office/word/2010/wordprocessingGroup" xmlns:wpi="http://schemas.microsoft.com/office/word/2010/wordprocessingInk" xmlns:wne="http://schemas.microsoft.com/office/word/2006/wordml" xmlns:wps="http://schemas.microsoft.com/office/word/2010/wordprocessingShape" xmlns:wpsCustomData="http://www.wps.cn/officeDocument/2013/wpsCustomData" mc:Ignorable="w14 w15 wp14">
-  <w:endnote w:type="separator" w:id="0">
+<w:endnotes xmlns:wpc="http://schemas.microsoft.com/office/word/2010/wordprocessingCanvas" xmlns:cx="http://schemas.microsoft.com/office/drawing/2014/chartex" xmlns:cx1="http://schemas.microsoft.com/office/drawing/2015/9/8/chartex" xmlns:cx2="http://schemas.microsoft.com/office/drawing/2015/10/21/chartex" xmlns:cx3="http://schemas.microsoft.com/office/drawing/2016/5/9/chartex" xmlns:cx4="http://schemas.microsoft.com/office/drawing/2016/5/10/chartex" xmlns:cx5="http://schemas.microsoft.com/office/drawing/2016/5/11/chartex" xmlns:cx6="http://schemas.microsoft.com/office/drawing/2016/5/12/chartex" xmlns:cx7="http://schemas.microsoft.com/office/drawing/2016/5/13/chartex" xmlns:cx8="http://schemas.microsoft.com/office/drawing/2016/5/14/chartex" xmlns:mc="http://schemas.openxmlformats.org/markup-compatibility/2006" xmlns:aink="http://schemas.microsoft.com/office/drawing/2016/ink" xmlns:am3d="http://schemas.microsoft.com/office/drawing/2017/model3d" xmlns:o="urn:schemas-microsoft-com:office:office" xmlns:oel="http://schemas.microsoft.com/office/2019/extlst" xmlns:r="http://schemas.openxmlformats.org/officeDocument/2006/relationships" xmlns:m="http://schemas.openxmlformats.org/officeDocument/2006/math" xmlns:v="urn:schemas-microsoft-com:vml" xmlns:wp14="http://schemas.microsoft.com/office/word/2010/wordprocessingDrawing" xmlns:wp="http://schemas.openxmlformats.org/drawingml/2006/wordprocessingDrawing" xmlns:w10="urn:schemas-microsoft-com:office:word" xmlns:w="http://schemas.openxmlformats.org/wordprocessingml/2006/main" xmlns:w14="http://schemas.microsoft.com/office/word/2010/wordml" xmlns:w15="http://schemas.microsoft.com/office/word/2012/wordml" xmlns:w16cex="http://schemas.microsoft.com/office/word/2018/wordml/cex" xmlns:w16cid="http://schemas.microsoft.com/office/word/2016/wordml/cid" xmlns:w16="http://schemas.microsoft.com/office/word/2018/wordml" xmlns:w16du="http://schemas.microsoft.com/office/word/2023/wordml/word16du" xmlns:w16sdtdh="http://schemas.microsoft.com/office/word/2020/wordml/sdtdatahash" xmlns:w16se="http://schemas.microsoft.com/office/word/2015/wordml/symex" xmlns:wpg="http://schemas.microsoft.com/office/word/2010/wordprocessingGroup" xmlns:wpi="http://schemas.microsoft.com/office/word/2010/wordprocessingInk" xmlns:wne="http://schemas.microsoft.com/office/word/2006/wordml" xmlns:wps="http://schemas.microsoft.com/office/word/2010/wordprocessingShape" mc:Ignorable="w14 w15 w16se w16cid w16 w16cex w16sdtdh wp14">
+  <w:endnote w:type="separator" w:id="-1">
     <w:p>
       <w:pPr>
         <w:spacing w:line="240" w:lineRule="auto"/>
@@ -758,7 +841,7 @@
       </w:r>
     </w:p>
   </w:endnote>
-  <w:endnote w:type="continuationSeparator" w:id="1">
+  <w:endnote w:type="continuationSeparator" w:id="0">
     <w:p>
       <w:pPr>
         <w:spacing w:line="240" w:lineRule="auto"/>
@@ -772,21 +855,21 @@
 </file>
 
 <file path=word/footnotes.xml><?xml version="1.0" encoding="utf-8"?>
-<w:footnotes xmlns:wpc="http://schemas.microsoft.com/office/word/2010/wordprocessingCanvas" xmlns:mc="http://schemas.openxmlformats.org/markup-compatibility/2006" xmlns:o="urn:schemas-microsoft-com:office:office" xmlns:r="http://schemas.openxmlformats.org/officeDocument/2006/relationships" xmlns:m="http://schemas.openxmlformats.org/officeDocument/2006/math" xmlns:v="urn:schemas-microsoft-com:vml" xmlns:wp14="http://schemas.microsoft.com/office/word/2010/wordprocessingDrawing" xmlns:wp="http://schemas.openxmlformats.org/drawingml/2006/wordprocessingDrawing" xmlns:w="http://schemas.openxmlformats.org/wordprocessingml/2006/main" xmlns:w14="http://schemas.microsoft.com/office/word/2010/wordml" xmlns:w15="http://schemas.microsoft.com/office/word/2012/wordml" xmlns:w10="urn:schemas-microsoft-com:office:word" xmlns:wpg="http://schemas.microsoft.com/office/word/2010/wordprocessingGroup" xmlns:wpi="http://schemas.microsoft.com/office/word/2010/wordprocessingInk" xmlns:wne="http://schemas.microsoft.com/office/word/2006/wordml" xmlns:wps="http://schemas.microsoft.com/office/word/2010/wordprocessingShape" xmlns:wpsCustomData="http://www.wps.cn/officeDocument/2013/wpsCustomData" mc:Ignorable="w14 w15 wp14">
-  <w:footnote w:type="separator" w:id="0">
-    <w:p>
-      <w:pPr>
-        <w:spacing w:before="0" w:after="0" w:line="276" w:lineRule="auto"/>
+<w:footnotes xmlns:wpc="http://schemas.microsoft.com/office/word/2010/wordprocessingCanvas" xmlns:cx="http://schemas.microsoft.com/office/drawing/2014/chartex" xmlns:cx1="http://schemas.microsoft.com/office/drawing/2015/9/8/chartex" xmlns:cx2="http://schemas.microsoft.com/office/drawing/2015/10/21/chartex" xmlns:cx3="http://schemas.microsoft.com/office/drawing/2016/5/9/chartex" xmlns:cx4="http://schemas.microsoft.com/office/drawing/2016/5/10/chartex" xmlns:cx5="http://schemas.microsoft.com/office/drawing/2016/5/11/chartex" xmlns:cx6="http://schemas.microsoft.com/office/drawing/2016/5/12/chartex" xmlns:cx7="http://schemas.microsoft.com/office/drawing/2016/5/13/chartex" xmlns:cx8="http://schemas.microsoft.com/office/drawing/2016/5/14/chartex" xmlns:mc="http://schemas.openxmlformats.org/markup-compatibility/2006" xmlns:aink="http://schemas.microsoft.com/office/drawing/2016/ink" xmlns:am3d="http://schemas.microsoft.com/office/drawing/2017/model3d" xmlns:o="urn:schemas-microsoft-com:office:office" xmlns:oel="http://schemas.microsoft.com/office/2019/extlst" xmlns:r="http://schemas.openxmlformats.org/officeDocument/2006/relationships" xmlns:m="http://schemas.openxmlformats.org/officeDocument/2006/math" xmlns:v="urn:schemas-microsoft-com:vml" xmlns:wp14="http://schemas.microsoft.com/office/word/2010/wordprocessingDrawing" xmlns:wp="http://schemas.openxmlformats.org/drawingml/2006/wordprocessingDrawing" xmlns:w10="urn:schemas-microsoft-com:office:word" xmlns:w="http://schemas.openxmlformats.org/wordprocessingml/2006/main" xmlns:w14="http://schemas.microsoft.com/office/word/2010/wordml" xmlns:w15="http://schemas.microsoft.com/office/word/2012/wordml" xmlns:w16cex="http://schemas.microsoft.com/office/word/2018/wordml/cex" xmlns:w16cid="http://schemas.microsoft.com/office/word/2016/wordml/cid" xmlns:w16="http://schemas.microsoft.com/office/word/2018/wordml" xmlns:w16du="http://schemas.microsoft.com/office/word/2023/wordml/word16du" xmlns:w16sdtdh="http://schemas.microsoft.com/office/word/2020/wordml/sdtdatahash" xmlns:w16se="http://schemas.microsoft.com/office/word/2015/wordml/symex" xmlns:wpg="http://schemas.microsoft.com/office/word/2010/wordprocessingGroup" xmlns:wpi="http://schemas.microsoft.com/office/word/2010/wordprocessingInk" xmlns:wne="http://schemas.microsoft.com/office/word/2006/wordml" xmlns:wps="http://schemas.microsoft.com/office/word/2010/wordprocessingShape" mc:Ignorable="w14 w15 w16se w16cid w16 w16cex w16sdtdh wp14">
+  <w:footnote w:type="separator" w:id="-1">
+    <w:p>
+      <w:pPr>
+        <w:spacing w:after="0"/>
       </w:pPr>
       <w:r>
         <w:separator/>
       </w:r>
     </w:p>
   </w:footnote>
-  <w:footnote w:type="continuationSeparator" w:id="1">
-    <w:p>
-      <w:pPr>
-        <w:spacing w:before="0" w:after="0" w:line="276" w:lineRule="auto"/>
+  <w:footnote w:type="continuationSeparator" w:id="0">
+    <w:p>
+      <w:pPr>
+        <w:spacing w:after="0"/>
       </w:pPr>
       <w:r>
         <w:continuationSeparator/>
@@ -797,12 +880,12 @@
 </file>
 
 <file path=word/numbering.xml><?xml version="1.0" encoding="utf-8"?>
-<w:numbering xmlns:wpc="http://schemas.microsoft.com/office/word/2010/wordprocessingCanvas" xmlns:mc="http://schemas.openxmlformats.org/markup-compatibility/2006" xmlns:o="urn:schemas-microsoft-com:office:office" xmlns:r="http://schemas.openxmlformats.org/officeDocument/2006/relationships" xmlns:m="http://schemas.openxmlformats.org/officeDocument/2006/math" xmlns:v="urn:schemas-microsoft-com:vml" xmlns:wp14="http://schemas.microsoft.com/office/word/2010/wordprocessingDrawing" xmlns:wp="http://schemas.openxmlformats.org/drawingml/2006/wordprocessingDrawing" xmlns:w10="urn:schemas-microsoft-com:office:word" xmlns:w="http://schemas.openxmlformats.org/wordprocessingml/2006/main" xmlns:w14="http://schemas.microsoft.com/office/word/2010/wordml" xmlns:wpg="http://schemas.microsoft.com/office/word/2010/wordprocessingGroup" xmlns:wpi="http://schemas.microsoft.com/office/word/2010/wordprocessingInk" xmlns:wne="http://schemas.microsoft.com/office/word/2006/wordml" xmlns:wps="http://schemas.microsoft.com/office/word/2010/wordprocessingShape" xmlns:wpsCustomData="http://www.wps.cn/officeDocument/2013/wpsCustomData" mc:Ignorable="w14 wp14">
-  <w:abstractNum w:abstractNumId="0">
+<w:numbering xmlns:wpc="http://schemas.microsoft.com/office/word/2010/wordprocessingCanvas" xmlns:cx="http://schemas.microsoft.com/office/drawing/2014/chartex" xmlns:cx1="http://schemas.microsoft.com/office/drawing/2015/9/8/chartex" xmlns:cx2="http://schemas.microsoft.com/office/drawing/2015/10/21/chartex" xmlns:cx3="http://schemas.microsoft.com/office/drawing/2016/5/9/chartex" xmlns:cx4="http://schemas.microsoft.com/office/drawing/2016/5/10/chartex" xmlns:cx5="http://schemas.microsoft.com/office/drawing/2016/5/11/chartex" xmlns:cx6="http://schemas.microsoft.com/office/drawing/2016/5/12/chartex" xmlns:cx7="http://schemas.microsoft.com/office/drawing/2016/5/13/chartex" xmlns:cx8="http://schemas.microsoft.com/office/drawing/2016/5/14/chartex" xmlns:mc="http://schemas.openxmlformats.org/markup-compatibility/2006" xmlns:aink="http://schemas.microsoft.com/office/drawing/2016/ink" xmlns:am3d="http://schemas.microsoft.com/office/drawing/2017/model3d" xmlns:o="urn:schemas-microsoft-com:office:office" xmlns:oel="http://schemas.microsoft.com/office/2019/extlst" xmlns:r="http://schemas.openxmlformats.org/officeDocument/2006/relationships" xmlns:m="http://schemas.openxmlformats.org/officeDocument/2006/math" xmlns:v="urn:schemas-microsoft-com:vml" xmlns:wp14="http://schemas.microsoft.com/office/word/2010/wordprocessingDrawing" xmlns:wp="http://schemas.openxmlformats.org/drawingml/2006/wordprocessingDrawing" xmlns:w10="urn:schemas-microsoft-com:office:word" xmlns:w="http://schemas.openxmlformats.org/wordprocessingml/2006/main" xmlns:w14="http://schemas.microsoft.com/office/word/2010/wordml" xmlns:w15="http://schemas.microsoft.com/office/word/2012/wordml" xmlns:w16cex="http://schemas.microsoft.com/office/word/2018/wordml/cex" xmlns:w16cid="http://schemas.microsoft.com/office/word/2016/wordml/cid" xmlns:w16="http://schemas.microsoft.com/office/word/2018/wordml" xmlns:w16du="http://schemas.microsoft.com/office/word/2023/wordml/word16du" xmlns:w16sdtdh="http://schemas.microsoft.com/office/word/2020/wordml/sdtdatahash" xmlns:w16se="http://schemas.microsoft.com/office/word/2015/wordml/symex" xmlns:wpg="http://schemas.microsoft.com/office/word/2010/wordprocessingGroup" xmlns:wpi="http://schemas.microsoft.com/office/word/2010/wordprocessingInk" xmlns:wne="http://schemas.microsoft.com/office/word/2006/wordml" xmlns:wps="http://schemas.microsoft.com/office/word/2010/wordprocessingShape" mc:Ignorable="w14 w15 w16se w16cid w16 w16cex w16sdtdh wp14">
+  <w:abstractNum w:abstractNumId="0" w15:restartNumberingAfterBreak="0">
     <w:nsid w:val="03377B51"/>
     <w:multiLevelType w:val="multilevel"/>
     <w:tmpl w:val="03377B51"/>
-    <w:lvl w:ilvl="0" w:tentative="0">
+    <w:lvl w:ilvl="0">
       <w:start w:val="1"/>
       <w:numFmt w:val="bullet"/>
       <w:lvlText w:val=""/>
@@ -811,10 +894,10 @@
         <w:ind w:left="720" w:hanging="360"/>
       </w:pPr>
       <w:rPr>
-        <w:rFonts w:hint="default" w:ascii="Symbol" w:hAnsi="Symbol"/>
+        <w:rFonts w:ascii="Symbol" w:hAnsi="Symbol" w:hint="default"/>
       </w:rPr>
     </w:lvl>
-    <w:lvl w:ilvl="1" w:tentative="0">
+    <w:lvl w:ilvl="1">
       <w:start w:val="1"/>
       <w:numFmt w:val="bullet"/>
       <w:lvlText w:val="o"/>
@@ -823,10 +906,10 @@
         <w:ind w:left="1440" w:hanging="360"/>
       </w:pPr>
       <w:rPr>
-        <w:rFonts w:hint="default" w:ascii="Courier New" w:hAnsi="Courier New" w:cs="Courier New"/>
+        <w:rFonts w:ascii="Courier New" w:hAnsi="Courier New" w:cs="Courier New" w:hint="default"/>
       </w:rPr>
     </w:lvl>
-    <w:lvl w:ilvl="2" w:tentative="0">
+    <w:lvl w:ilvl="2">
       <w:start w:val="1"/>
       <w:numFmt w:val="bullet"/>
       <w:lvlText w:val=""/>
@@ -835,10 +918,10 @@
         <w:ind w:left="2160" w:hanging="360"/>
       </w:pPr>
       <w:rPr>
-        <w:rFonts w:hint="default" w:ascii="Wingdings" w:hAnsi="Wingdings"/>
+        <w:rFonts w:ascii="Wingdings" w:hAnsi="Wingdings" w:hint="default"/>
       </w:rPr>
     </w:lvl>
-    <w:lvl w:ilvl="3" w:tentative="0">
+    <w:lvl w:ilvl="3">
       <w:start w:val="1"/>
       <w:numFmt w:val="bullet"/>
       <w:lvlText w:val=""/>
@@ -847,10 +930,10 @@
         <w:ind w:left="2880" w:hanging="360"/>
       </w:pPr>
       <w:rPr>
-        <w:rFonts w:hint="default" w:ascii="Symbol" w:hAnsi="Symbol"/>
+        <w:rFonts w:ascii="Symbol" w:hAnsi="Symbol" w:hint="default"/>
       </w:rPr>
     </w:lvl>
-    <w:lvl w:ilvl="4" w:tentative="0">
+    <w:lvl w:ilvl="4">
       <w:start w:val="1"/>
       <w:numFmt w:val="bullet"/>
       <w:lvlText w:val="o"/>
@@ -859,10 +942,10 @@
         <w:ind w:left="3600" w:hanging="360"/>
       </w:pPr>
       <w:rPr>
-        <w:rFonts w:hint="default" w:ascii="Courier New" w:hAnsi="Courier New" w:cs="Courier New"/>
+        <w:rFonts w:ascii="Courier New" w:hAnsi="Courier New" w:cs="Courier New" w:hint="default"/>
       </w:rPr>
     </w:lvl>
-    <w:lvl w:ilvl="5" w:tentative="0">
+    <w:lvl w:ilvl="5">
       <w:start w:val="1"/>
       <w:numFmt w:val="bullet"/>
       <w:lvlText w:val=""/>
@@ -871,10 +954,10 @@
         <w:ind w:left="4320" w:hanging="360"/>
       </w:pPr>
       <w:rPr>
-        <w:rFonts w:hint="default" w:ascii="Wingdings" w:hAnsi="Wingdings"/>
+        <w:rFonts w:ascii="Wingdings" w:hAnsi="Wingdings" w:hint="default"/>
       </w:rPr>
     </w:lvl>
-    <w:lvl w:ilvl="6" w:tentative="0">
+    <w:lvl w:ilvl="6">
       <w:start w:val="1"/>
       <w:numFmt w:val="bullet"/>
       <w:lvlText w:val=""/>
@@ -883,10 +966,10 @@
         <w:ind w:left="5040" w:hanging="360"/>
       </w:pPr>
       <w:rPr>
-        <w:rFonts w:hint="default" w:ascii="Symbol" w:hAnsi="Symbol"/>
+        <w:rFonts w:ascii="Symbol" w:hAnsi="Symbol" w:hint="default"/>
       </w:rPr>
     </w:lvl>
-    <w:lvl w:ilvl="7" w:tentative="0">
+    <w:lvl w:ilvl="7">
       <w:start w:val="1"/>
       <w:numFmt w:val="bullet"/>
       <w:lvlText w:val="o"/>
@@ -895,10 +978,10 @@
         <w:ind w:left="5760" w:hanging="360"/>
       </w:pPr>
       <w:rPr>
-        <w:rFonts w:hint="default" w:ascii="Courier New" w:hAnsi="Courier New" w:cs="Courier New"/>
+        <w:rFonts w:ascii="Courier New" w:hAnsi="Courier New" w:cs="Courier New" w:hint="default"/>
       </w:rPr>
     </w:lvl>
-    <w:lvl w:ilvl="8" w:tentative="0">
+    <w:lvl w:ilvl="8">
       <w:start w:val="1"/>
       <w:numFmt w:val="bullet"/>
       <w:lvlText w:val=""/>
@@ -907,15 +990,15 @@
         <w:ind w:left="6480" w:hanging="360"/>
       </w:pPr>
       <w:rPr>
-        <w:rFonts w:hint="default" w:ascii="Wingdings" w:hAnsi="Wingdings"/>
+        <w:rFonts w:ascii="Wingdings" w:hAnsi="Wingdings" w:hint="default"/>
       </w:rPr>
     </w:lvl>
   </w:abstractNum>
-  <w:abstractNum w:abstractNumId="1">
+  <w:abstractNum w:abstractNumId="1" w15:restartNumberingAfterBreak="0">
     <w:nsid w:val="2AFC402E"/>
     <w:multiLevelType w:val="multilevel"/>
     <w:tmpl w:val="2AFC402E"/>
-    <w:lvl w:ilvl="0" w:tentative="0">
+    <w:lvl w:ilvl="0">
       <w:start w:val="1"/>
       <w:numFmt w:val="bullet"/>
       <w:lvlText w:val=""/>
@@ -924,10 +1007,10 @@
         <w:ind w:left="720" w:hanging="360"/>
       </w:pPr>
       <w:rPr>
-        <w:rFonts w:hint="default" w:ascii="Wingdings" w:hAnsi="Wingdings"/>
+        <w:rFonts w:ascii="Wingdings" w:hAnsi="Wingdings" w:hint="default"/>
       </w:rPr>
     </w:lvl>
-    <w:lvl w:ilvl="1" w:tentative="0">
+    <w:lvl w:ilvl="1">
       <w:start w:val="1"/>
       <w:numFmt w:val="bullet"/>
       <w:lvlText w:val="o"/>
@@ -936,10 +1019,10 @@
         <w:ind w:left="1440" w:hanging="360"/>
       </w:pPr>
       <w:rPr>
-        <w:rFonts w:hint="default" w:ascii="Courier New" w:hAnsi="Courier New" w:cs="Courier New"/>
+        <w:rFonts w:ascii="Courier New" w:hAnsi="Courier New" w:cs="Courier New" w:hint="default"/>
       </w:rPr>
     </w:lvl>
-    <w:lvl w:ilvl="2" w:tentative="0">
+    <w:lvl w:ilvl="2">
       <w:start w:val="1"/>
       <w:numFmt w:val="bullet"/>
       <w:lvlText w:val=""/>
@@ -948,10 +1031,10 @@
         <w:ind w:left="2160" w:hanging="360"/>
       </w:pPr>
       <w:rPr>
-        <w:rFonts w:hint="default" w:ascii="Wingdings" w:hAnsi="Wingdings"/>
+        <w:rFonts w:ascii="Wingdings" w:hAnsi="Wingdings" w:hint="default"/>
       </w:rPr>
     </w:lvl>
-    <w:lvl w:ilvl="3" w:tentative="0">
+    <w:lvl w:ilvl="3">
       <w:start w:val="1"/>
       <w:numFmt w:val="bullet"/>
       <w:lvlText w:val=""/>
@@ -960,10 +1043,10 @@
         <w:ind w:left="2880" w:hanging="360"/>
       </w:pPr>
       <w:rPr>
-        <w:rFonts w:hint="default" w:ascii="Symbol" w:hAnsi="Symbol"/>
+        <w:rFonts w:ascii="Symbol" w:hAnsi="Symbol" w:hint="default"/>
       </w:rPr>
     </w:lvl>
-    <w:lvl w:ilvl="4" w:tentative="0">
+    <w:lvl w:ilvl="4">
       <w:start w:val="1"/>
       <w:numFmt w:val="bullet"/>
       <w:lvlText w:val="o"/>
@@ -972,10 +1055,10 @@
         <w:ind w:left="3600" w:hanging="360"/>
       </w:pPr>
       <w:rPr>
-        <w:rFonts w:hint="default" w:ascii="Courier New" w:hAnsi="Courier New" w:cs="Courier New"/>
+        <w:rFonts w:ascii="Courier New" w:hAnsi="Courier New" w:cs="Courier New" w:hint="default"/>
       </w:rPr>
     </w:lvl>
-    <w:lvl w:ilvl="5" w:tentative="0">
+    <w:lvl w:ilvl="5">
       <w:start w:val="1"/>
       <w:numFmt w:val="bullet"/>
       <w:lvlText w:val=""/>
@@ -984,10 +1067,10 @@
         <w:ind w:left="4320" w:hanging="360"/>
       </w:pPr>
       <w:rPr>
-        <w:rFonts w:hint="default" w:ascii="Wingdings" w:hAnsi="Wingdings"/>
+        <w:rFonts w:ascii="Wingdings" w:hAnsi="Wingdings" w:hint="default"/>
       </w:rPr>
     </w:lvl>
-    <w:lvl w:ilvl="6" w:tentative="0">
+    <w:lvl w:ilvl="6">
       <w:start w:val="1"/>
       <w:numFmt w:val="bullet"/>
       <w:lvlText w:val=""/>
@@ -996,10 +1079,10 @@
         <w:ind w:left="5040" w:hanging="360"/>
       </w:pPr>
       <w:rPr>
-        <w:rFonts w:hint="default" w:ascii="Symbol" w:hAnsi="Symbol"/>
+        <w:rFonts w:ascii="Symbol" w:hAnsi="Symbol" w:hint="default"/>
       </w:rPr>
     </w:lvl>
-    <w:lvl w:ilvl="7" w:tentative="0">
+    <w:lvl w:ilvl="7">
       <w:start w:val="1"/>
       <w:numFmt w:val="bullet"/>
       <w:lvlText w:val="o"/>
@@ -1008,10 +1091,10 @@
         <w:ind w:left="5760" w:hanging="360"/>
       </w:pPr>
       <w:rPr>
-        <w:rFonts w:hint="default" w:ascii="Courier New" w:hAnsi="Courier New" w:cs="Courier New"/>
+        <w:rFonts w:ascii="Courier New" w:hAnsi="Courier New" w:cs="Courier New" w:hint="default"/>
       </w:rPr>
     </w:lvl>
-    <w:lvl w:ilvl="8" w:tentative="0">
+    <w:lvl w:ilvl="8">
       <w:start w:val="1"/>
       <w:numFmt w:val="bullet"/>
       <w:lvlText w:val=""/>
@@ -1020,305 +1103,429 @@
         <w:ind w:left="6480" w:hanging="360"/>
       </w:pPr>
       <w:rPr>
-        <w:rFonts w:hint="default" w:ascii="Wingdings" w:hAnsi="Wingdings"/>
+        <w:rFonts w:ascii="Wingdings" w:hAnsi="Wingdings" w:hint="default"/>
       </w:rPr>
     </w:lvl>
   </w:abstractNum>
-  <w:num w:numId="1">
+  <w:num w:numId="1" w16cid:durableId="1649818421">
     <w:abstractNumId w:val="1"/>
   </w:num>
-  <w:num w:numId="2">
+  <w:num w:numId="2" w16cid:durableId="915020198">
     <w:abstractNumId w:val="0"/>
   </w:num>
 </w:numbering>
 </file>
 
 <file path=word/styles.xml><?xml version="1.0" encoding="utf-8"?>
-<w:styles xmlns:mc="http://schemas.openxmlformats.org/markup-compatibility/2006" xmlns:o="urn:schemas-microsoft-com:office:office" xmlns:r="http://schemas.openxmlformats.org/officeDocument/2006/relationships" xmlns:m="http://schemas.openxmlformats.org/officeDocument/2006/math" xmlns:v="urn:schemas-microsoft-com:vml" xmlns:w="http://schemas.openxmlformats.org/wordprocessingml/2006/main" xmlns:w14="http://schemas.microsoft.com/office/word/2010/wordml" xmlns:w10="urn:schemas-microsoft-com:office:word" xmlns:sl="http://schemas.openxmlformats.org/schemaLibrary/2006/main" xmlns:wpsCustomData="http://www.wps.cn/officeDocument/2013/wpsCustomData" mc:Ignorable="w14">
+<w:styles xmlns:mc="http://schemas.openxmlformats.org/markup-compatibility/2006" xmlns:r="http://schemas.openxmlformats.org/officeDocument/2006/relationships" xmlns:w="http://schemas.openxmlformats.org/wordprocessingml/2006/main" xmlns:w14="http://schemas.microsoft.com/office/word/2010/wordml" xmlns:w15="http://schemas.microsoft.com/office/word/2012/wordml" xmlns:w16cex="http://schemas.microsoft.com/office/word/2018/wordml/cex" xmlns:w16cid="http://schemas.microsoft.com/office/word/2016/wordml/cid" xmlns:w16="http://schemas.microsoft.com/office/word/2018/wordml" xmlns:w16sdtdh="http://schemas.microsoft.com/office/word/2020/wordml/sdtdatahash" xmlns:w16se="http://schemas.microsoft.com/office/word/2015/wordml/symex" mc:Ignorable="w14 w15 w16se w16cid w16 w16cex w16sdtdh">
   <w:docDefaults>
     <w:rPrDefault>
       <w:rPr>
-        <w:rFonts w:ascii="Calibri" w:hAnsi="Calibri" w:eastAsia="SimSun" w:cs="Times New Roman"/>
+        <w:rFonts w:ascii="Calibri" w:eastAsia="SimSun" w:hAnsi="Calibri" w:cs="Times New Roman"/>
+        <w:lang w:val="en-US" w:eastAsia="en-US" w:bidi="ar-SA"/>
       </w:rPr>
     </w:rPrDefault>
     <w:pPrDefault/>
   </w:docDefaults>
-  <w:latentStyles w:count="260" w:defQFormat="0" w:defUnhideWhenUsed="1" w:defSemiHidden="1" w:defUIPriority="99" w:defLockedState="0">
-    <w:lsdException w:qFormat="1" w:unhideWhenUsed="0" w:uiPriority="0" w:semiHidden="0" w:name="Normal"/>
-    <w:lsdException w:qFormat="1" w:unhideWhenUsed="0" w:uiPriority="9" w:semiHidden="0" w:name="heading 1"/>
-    <w:lsdException w:qFormat="1" w:uiPriority="9" w:name="heading 2"/>
-    <w:lsdException w:qFormat="1" w:uiPriority="9" w:name="heading 3"/>
-    <w:lsdException w:qFormat="1" w:uiPriority="9" w:name="heading 4"/>
-    <w:lsdException w:qFormat="1" w:uiPriority="9" w:name="heading 5"/>
-    <w:lsdException w:qFormat="1" w:uiPriority="9" w:name="heading 6"/>
-    <w:lsdException w:qFormat="1" w:uiPriority="9" w:name="heading 7"/>
-    <w:lsdException w:qFormat="1" w:uiPriority="9" w:name="heading 8"/>
-    <w:lsdException w:qFormat="1" w:uiPriority="9" w:name="heading 9"/>
-    <w:lsdException w:uiPriority="99" w:name="index 1"/>
-    <w:lsdException w:uiPriority="99" w:name="index 2"/>
-    <w:lsdException w:uiPriority="99" w:name="index 3"/>
-    <w:lsdException w:uiPriority="99" w:name="index 4"/>
-    <w:lsdException w:uiPriority="99" w:name="index 5"/>
-    <w:lsdException w:uiPriority="99" w:name="index 6"/>
-    <w:lsdException w:uiPriority="99" w:name="index 7"/>
-    <w:lsdException w:uiPriority="99" w:name="index 8"/>
-    <w:lsdException w:uiPriority="99" w:name="index 9"/>
-    <w:lsdException w:uiPriority="39" w:name="toc 1"/>
-    <w:lsdException w:uiPriority="39" w:name="toc 2"/>
-    <w:lsdException w:uiPriority="39" w:name="toc 3"/>
-    <w:lsdException w:uiPriority="39" w:name="toc 4"/>
-    <w:lsdException w:uiPriority="39" w:name="toc 5"/>
-    <w:lsdException w:uiPriority="39" w:name="toc 6"/>
-    <w:lsdException w:uiPriority="39" w:name="toc 7"/>
-    <w:lsdException w:uiPriority="39" w:name="toc 8"/>
-    <w:lsdException w:uiPriority="39" w:name="toc 9"/>
-    <w:lsdException w:uiPriority="99" w:name="Normal Indent"/>
-    <w:lsdException w:uiPriority="99" w:name="footnote text"/>
-    <w:lsdException w:uiPriority="99" w:name="annotation text"/>
-    <w:lsdException w:uiPriority="99" w:name="header"/>
-    <w:lsdException w:uiPriority="99" w:name="footer"/>
-    <w:lsdException w:uiPriority="99" w:name="index heading"/>
-    <w:lsdException w:qFormat="1" w:uiPriority="35" w:name="caption"/>
-    <w:lsdException w:uiPriority="99" w:name="table of figures"/>
-    <w:lsdException w:uiPriority="99" w:name="envelope address"/>
-    <w:lsdException w:uiPriority="99" w:name="envelope return"/>
-    <w:lsdException w:uiPriority="99" w:name="footnote reference"/>
-    <w:lsdException w:uiPriority="99" w:name="annotation reference"/>
-    <w:lsdException w:uiPriority="99" w:name="line number"/>
-    <w:lsdException w:uiPriority="99" w:name="page number"/>
-    <w:lsdException w:uiPriority="99" w:name="endnote reference"/>
-    <w:lsdException w:uiPriority="99" w:name="endnote text"/>
-    <w:lsdException w:uiPriority="99" w:name="table of authorities"/>
-    <w:lsdException w:uiPriority="99" w:name="macro"/>
-    <w:lsdException w:uiPriority="99" w:name="toa heading"/>
-    <w:lsdException w:uiPriority="99" w:name="List"/>
-    <w:lsdException w:uiPriority="99" w:name="List Bullet"/>
-    <w:lsdException w:uiPriority="99" w:name="List Number"/>
-    <w:lsdException w:uiPriority="99" w:name="List 2"/>
-    <w:lsdException w:uiPriority="99" w:name="List 3"/>
-    <w:lsdException w:uiPriority="99" w:name="List 4"/>
-    <w:lsdException w:uiPriority="99" w:name="List 5"/>
-    <w:lsdException w:uiPriority="99" w:name="List Bullet 2"/>
-    <w:lsdException w:uiPriority="99" w:name="List Bullet 3"/>
-    <w:lsdException w:uiPriority="99" w:name="List Bullet 4"/>
-    <w:lsdException w:uiPriority="99" w:name="List Bullet 5"/>
-    <w:lsdException w:uiPriority="99" w:name="List Number 2"/>
-    <w:lsdException w:uiPriority="99" w:name="List Number 3"/>
-    <w:lsdException w:uiPriority="99" w:name="List Number 4"/>
-    <w:lsdException w:uiPriority="99" w:name="List Number 5"/>
-    <w:lsdException w:qFormat="1" w:unhideWhenUsed="0" w:uiPriority="10" w:semiHidden="0" w:name="Title"/>
-    <w:lsdException w:uiPriority="99" w:name="Closing"/>
-    <w:lsdException w:uiPriority="99" w:name="Signature"/>
-    <w:lsdException w:uiPriority="1" w:name="Default Paragraph Font"/>
-    <w:lsdException w:uiPriority="99" w:name="Body Text"/>
-    <w:lsdException w:uiPriority="99" w:name="Body Text Indent"/>
-    <w:lsdException w:uiPriority="99" w:name="List Continue"/>
-    <w:lsdException w:uiPriority="99" w:name="List Continue 2"/>
-    <w:lsdException w:uiPriority="99" w:name="List Continue 3"/>
-    <w:lsdException w:uiPriority="99" w:name="List Continue 4"/>
-    <w:lsdException w:uiPriority="99" w:name="List Continue 5"/>
-    <w:lsdException w:uiPriority="99" w:name="Message Header"/>
-    <w:lsdException w:qFormat="1" w:unhideWhenUsed="0" w:uiPriority="11" w:semiHidden="0" w:name="Subtitle"/>
-    <w:lsdException w:uiPriority="99" w:name="Salutation"/>
-    <w:lsdException w:uiPriority="99" w:name="Date"/>
-    <w:lsdException w:uiPriority="99" w:name="Body Text First Indent"/>
-    <w:lsdException w:uiPriority="99" w:name="Body Text First Indent 2"/>
-    <w:lsdException w:uiPriority="99" w:name="Note Heading"/>
-    <w:lsdException w:uiPriority="99" w:name="Body Text 2"/>
-    <w:lsdException w:uiPriority="99" w:name="Body Text 3"/>
-    <w:lsdException w:uiPriority="99" w:name="Body Text Indent 2"/>
-    <w:lsdException w:uiPriority="99" w:name="Body Text Indent 3"/>
-    <w:lsdException w:uiPriority="99" w:name="Block Text"/>
-    <w:lsdException w:uiPriority="99" w:name="Hyperlink"/>
-    <w:lsdException w:uiPriority="99" w:name="FollowedHyperlink"/>
-    <w:lsdException w:qFormat="1" w:unhideWhenUsed="0" w:uiPriority="22" w:semiHidden="0" w:name="Strong"/>
-    <w:lsdException w:qFormat="1" w:unhideWhenUsed="0" w:uiPriority="20" w:semiHidden="0" w:name="Emphasis"/>
-    <w:lsdException w:uiPriority="99" w:name="Document Map"/>
-    <w:lsdException w:uiPriority="99" w:name="Plain Text"/>
-    <w:lsdException w:uiPriority="99" w:name="E-mail Signature"/>
-    <w:lsdException w:uiPriority="99" w:name="Normal (Web)"/>
-    <w:lsdException w:uiPriority="99" w:name="HTML Acronym"/>
-    <w:lsdException w:uiPriority="99" w:name="HTML Address"/>
-    <w:lsdException w:uiPriority="99" w:name="HTML Cite"/>
-    <w:lsdException w:uiPriority="99" w:name="HTML Code"/>
-    <w:lsdException w:uiPriority="99" w:name="HTML Definition"/>
-    <w:lsdException w:uiPriority="99" w:name="HTML Keyboard"/>
-    <w:lsdException w:uiPriority="99" w:name="HTML Preformatted"/>
-    <w:lsdException w:uiPriority="99" w:name="HTML Sample"/>
-    <w:lsdException w:uiPriority="99" w:name="HTML Typewriter"/>
-    <w:lsdException w:uiPriority="99" w:name="HTML Variable"/>
-    <w:lsdException w:uiPriority="99" w:name="Normal Table"/>
-    <w:lsdException w:uiPriority="99" w:name="annotation subject"/>
-    <w:lsdException w:uiPriority="99" w:name="Table Simple 1"/>
-    <w:lsdException w:uiPriority="99" w:name="Table Simple 2"/>
-    <w:lsdException w:uiPriority="99" w:name="Table Simple 3"/>
-    <w:lsdException w:uiPriority="99" w:name="Table Classic 1"/>
-    <w:lsdException w:uiPriority="99" w:name="Table Classic 2"/>
-    <w:lsdException w:uiPriority="99" w:name="Table Classic 3"/>
-    <w:lsdException w:uiPriority="99" w:name="Table Classic 4"/>
-    <w:lsdException w:uiPriority="99" w:name="Table Colorful 1"/>
-    <w:lsdException w:uiPriority="99" w:name="Table Colorful 2"/>
-    <w:lsdException w:uiPriority="99" w:name="Table Colorful 3"/>
-    <w:lsdException w:uiPriority="99" w:name="Table Columns 1"/>
-    <w:lsdException w:uiPriority="99" w:name="Table Columns 2"/>
-    <w:lsdException w:uiPriority="99" w:name="Table Columns 3"/>
-    <w:lsdException w:uiPriority="99" w:name="Table Columns 4"/>
-    <w:lsdException w:uiPriority="99" w:name="Table Columns 5"/>
-    <w:lsdException w:uiPriority="99" w:name="Table Grid 1"/>
-    <w:lsdException w:uiPriority="99" w:name="Table Grid 2"/>
-    <w:lsdException w:uiPriority="99" w:name="Table Grid 3"/>
-    <w:lsdException w:uiPriority="99" w:name="Table Grid 4"/>
-    <w:lsdException w:uiPriority="99" w:name="Table Grid 5"/>
-    <w:lsdException w:uiPriority="99" w:name="Table Grid 6"/>
-    <w:lsdException w:uiPriority="99" w:name="Table Grid 7"/>
-    <w:lsdException w:uiPriority="99" w:name="Table Grid 8"/>
-    <w:lsdException w:uiPriority="99" w:name="Table List 1"/>
-    <w:lsdException w:uiPriority="99" w:name="Table List 2"/>
-    <w:lsdException w:uiPriority="99" w:name="Table List 3"/>
-    <w:lsdException w:uiPriority="99" w:name="Table List 4"/>
-    <w:lsdException w:uiPriority="99" w:name="Table List 5"/>
-    <w:lsdException w:uiPriority="99" w:name="Table List 6"/>
-    <w:lsdException w:uiPriority="99" w:name="Table List 7"/>
-    <w:lsdException w:uiPriority="99" w:name="Table List 8"/>
-    <w:lsdException w:uiPriority="99" w:name="Table 3D effects 1"/>
-    <w:lsdException w:uiPriority="99" w:name="Table 3D effects 2"/>
-    <w:lsdException w:uiPriority="99" w:name="Table 3D effects 3"/>
-    <w:lsdException w:uiPriority="99" w:name="Table Contemporary"/>
-    <w:lsdException w:uiPriority="99" w:name="Table Elegant"/>
-    <w:lsdException w:uiPriority="99" w:name="Table Professional"/>
-    <w:lsdException w:uiPriority="99" w:name="Table Subtle 1"/>
-    <w:lsdException w:uiPriority="99" w:name="Table Subtle 2"/>
-    <w:lsdException w:uiPriority="99" w:name="Table Web 1"/>
-    <w:lsdException w:uiPriority="99" w:name="Table Web 2"/>
-    <w:lsdException w:uiPriority="99" w:name="Table Web 3"/>
-    <w:lsdException w:uiPriority="99" w:name="Balloon Text"/>
-    <w:lsdException w:unhideWhenUsed="0" w:uiPriority="39" w:semiHidden="0" w:name="Table Grid"/>
-    <w:lsdException w:uiPriority="99" w:name="Table Theme"/>
-    <w:lsdException w:unhideWhenUsed="0" w:uiPriority="60" w:semiHidden="0" w:name="Light Shading"/>
-    <w:lsdException w:unhideWhenUsed="0" w:uiPriority="61" w:semiHidden="0" w:name="Light List"/>
-    <w:lsdException w:unhideWhenUsed="0" w:uiPriority="62" w:semiHidden="0" w:name="Light Grid"/>
-    <w:lsdException w:unhideWhenUsed="0" w:uiPriority="63" w:semiHidden="0" w:name="Medium Shading 1"/>
-    <w:lsdException w:unhideWhenUsed="0" w:uiPriority="64" w:semiHidden="0" w:name="Medium Shading 2"/>
-    <w:lsdException w:unhideWhenUsed="0" w:uiPriority="65" w:semiHidden="0" w:name="Medium List 1"/>
-    <w:lsdException w:unhideWhenUsed="0" w:uiPriority="66" w:semiHidden="0" w:name="Medium List 2"/>
-    <w:lsdException w:unhideWhenUsed="0" w:uiPriority="67" w:semiHidden="0" w:name="Medium Grid 1"/>
-    <w:lsdException w:unhideWhenUsed="0" w:uiPriority="68" w:semiHidden="0" w:name="Medium Grid 2"/>
-    <w:lsdException w:unhideWhenUsed="0" w:uiPriority="69" w:semiHidden="0" w:name="Medium Grid 3"/>
-    <w:lsdException w:unhideWhenUsed="0" w:uiPriority="70" w:semiHidden="0" w:name="Dark List"/>
-    <w:lsdException w:unhideWhenUsed="0" w:uiPriority="71" w:semiHidden="0" w:name="Colorful Shading"/>
-    <w:lsdException w:unhideWhenUsed="0" w:uiPriority="72" w:semiHidden="0" w:name="Colorful List"/>
-    <w:lsdException w:unhideWhenUsed="0" w:uiPriority="73" w:semiHidden="0" w:name="Colorful Grid"/>
-    <w:lsdException w:unhideWhenUsed="0" w:uiPriority="60" w:semiHidden="0" w:name="Light Shading Accent 1"/>
-    <w:lsdException w:unhideWhenUsed="0" w:uiPriority="61" w:semiHidden="0" w:name="Light List Accent 1"/>
-    <w:lsdException w:unhideWhenUsed="0" w:uiPriority="62" w:semiHidden="0" w:name="Light Grid Accent 1"/>
-    <w:lsdException w:unhideWhenUsed="0" w:uiPriority="63" w:semiHidden="0" w:name="Medium Shading 1 Accent 1"/>
-    <w:lsdException w:unhideWhenUsed="0" w:uiPriority="64" w:semiHidden="0" w:name="Medium Shading 2 Accent 1"/>
-    <w:lsdException w:unhideWhenUsed="0" w:uiPriority="65" w:semiHidden="0" w:name="Medium List 1 Accent 1"/>
-    <w:lsdException w:unhideWhenUsed="0" w:uiPriority="66" w:semiHidden="0" w:name="Medium List 2 Accent 1"/>
-    <w:lsdException w:unhideWhenUsed="0" w:uiPriority="67" w:semiHidden="0" w:name="Medium Grid 1 Accent 1"/>
-    <w:lsdException w:unhideWhenUsed="0" w:uiPriority="68" w:semiHidden="0" w:name="Medium Grid 2 Accent 1"/>
-    <w:lsdException w:unhideWhenUsed="0" w:uiPriority="69" w:semiHidden="0" w:name="Medium Grid 3 Accent 1"/>
-    <w:lsdException w:unhideWhenUsed="0" w:uiPriority="70" w:semiHidden="0" w:name="Dark List Accent 1"/>
-    <w:lsdException w:unhideWhenUsed="0" w:uiPriority="71" w:semiHidden="0" w:name="Colorful Shading Accent 1"/>
-    <w:lsdException w:unhideWhenUsed="0" w:uiPriority="72" w:semiHidden="0" w:name="Colorful List Accent 1"/>
-    <w:lsdException w:unhideWhenUsed="0" w:uiPriority="73" w:semiHidden="0" w:name="Colorful Grid Accent 1"/>
-    <w:lsdException w:unhideWhenUsed="0" w:uiPriority="60" w:semiHidden="0" w:name="Light Shading Accent 2"/>
-    <w:lsdException w:unhideWhenUsed="0" w:uiPriority="61" w:semiHidden="0" w:name="Light List Accent 2"/>
-    <w:lsdException w:unhideWhenUsed="0" w:uiPriority="62" w:semiHidden="0" w:name="Light Grid Accent 2"/>
-    <w:lsdException w:unhideWhenUsed="0" w:uiPriority="63" w:semiHidden="0" w:name="Medium Shading 1 Accent 2"/>
-    <w:lsdException w:unhideWhenUsed="0" w:uiPriority="64" w:semiHidden="0" w:name="Medium Shading 2 Accent 2"/>
-    <w:lsdException w:unhideWhenUsed="0" w:uiPriority="65" w:semiHidden="0" w:name="Medium List 1 Accent 2"/>
-    <w:lsdException w:unhideWhenUsed="0" w:uiPriority="66" w:semiHidden="0" w:name="Medium List 2 Accent 2"/>
-    <w:lsdException w:unhideWhenUsed="0" w:uiPriority="67" w:semiHidden="0" w:name="Medium Grid 1 Accent 2"/>
-    <w:lsdException w:unhideWhenUsed="0" w:uiPriority="68" w:semiHidden="0" w:name="Medium Grid 2 Accent 2"/>
-    <w:lsdException w:unhideWhenUsed="0" w:uiPriority="69" w:semiHidden="0" w:name="Medium Grid 3 Accent 2"/>
-    <w:lsdException w:unhideWhenUsed="0" w:uiPriority="70" w:semiHidden="0" w:name="Dark List Accent 2"/>
-    <w:lsdException w:unhideWhenUsed="0" w:uiPriority="71" w:semiHidden="0" w:name="Colorful Shading Accent 2"/>
-    <w:lsdException w:unhideWhenUsed="0" w:uiPriority="72" w:semiHidden="0" w:name="Colorful List Accent 2"/>
-    <w:lsdException w:unhideWhenUsed="0" w:uiPriority="73" w:semiHidden="0" w:name="Colorful Grid Accent 2"/>
-    <w:lsdException w:unhideWhenUsed="0" w:uiPriority="60" w:semiHidden="0" w:name="Light Shading Accent 3"/>
-    <w:lsdException w:unhideWhenUsed="0" w:uiPriority="61" w:semiHidden="0" w:name="Light List Accent 3"/>
-    <w:lsdException w:unhideWhenUsed="0" w:uiPriority="62" w:semiHidden="0" w:name="Light Grid Accent 3"/>
-    <w:lsdException w:unhideWhenUsed="0" w:uiPriority="63" w:semiHidden="0" w:name="Medium Shading 1 Accent 3"/>
-    <w:lsdException w:unhideWhenUsed="0" w:uiPriority="64" w:semiHidden="0" w:name="Medium Shading 2 Accent 3"/>
-    <w:lsdException w:unhideWhenUsed="0" w:uiPriority="65" w:semiHidden="0" w:name="Medium List 1 Accent 3"/>
-    <w:lsdException w:unhideWhenUsed="0" w:uiPriority="66" w:semiHidden="0" w:name="Medium List 2 Accent 3"/>
-    <w:lsdException w:unhideWhenUsed="0" w:uiPriority="67" w:semiHidden="0" w:name="Medium Grid 1 Accent 3"/>
-    <w:lsdException w:unhideWhenUsed="0" w:uiPriority="68" w:semiHidden="0" w:name="Medium Grid 2 Accent 3"/>
-    <w:lsdException w:unhideWhenUsed="0" w:uiPriority="69" w:semiHidden="0" w:name="Medium Grid 3 Accent 3"/>
-    <w:lsdException w:unhideWhenUsed="0" w:uiPriority="70" w:semiHidden="0" w:name="Dark List Accent 3"/>
-    <w:lsdException w:unhideWhenUsed="0" w:uiPriority="71" w:semiHidden="0" w:name="Colorful Shading Accent 3"/>
-    <w:lsdException w:unhideWhenUsed="0" w:uiPriority="72" w:semiHidden="0" w:name="Colorful List Accent 3"/>
-    <w:lsdException w:unhideWhenUsed="0" w:uiPriority="73" w:semiHidden="0" w:name="Colorful Grid Accent 3"/>
-    <w:lsdException w:unhideWhenUsed="0" w:uiPriority="60" w:semiHidden="0" w:name="Light Shading Accent 4"/>
-    <w:lsdException w:unhideWhenUsed="0" w:uiPriority="61" w:semiHidden="0" w:name="Light List Accent 4"/>
-    <w:lsdException w:unhideWhenUsed="0" w:uiPriority="62" w:semiHidden="0" w:name="Light Grid Accent 4"/>
-    <w:lsdException w:unhideWhenUsed="0" w:uiPriority="63" w:semiHidden="0" w:name="Medium Shading 1 Accent 4"/>
-    <w:lsdException w:unhideWhenUsed="0" w:uiPriority="64" w:semiHidden="0" w:name="Medium Shading 2 Accent 4"/>
-    <w:lsdException w:unhideWhenUsed="0" w:uiPriority="65" w:semiHidden="0" w:name="Medium List 1 Accent 4"/>
-    <w:lsdException w:unhideWhenUsed="0" w:uiPriority="66" w:semiHidden="0" w:name="Medium List 2 Accent 4"/>
-    <w:lsdException w:unhideWhenUsed="0" w:uiPriority="67" w:semiHidden="0" w:name="Medium Grid 1 Accent 4"/>
-    <w:lsdException w:unhideWhenUsed="0" w:uiPriority="68" w:semiHidden="0" w:name="Medium Grid 2 Accent 4"/>
-    <w:lsdException w:unhideWhenUsed="0" w:uiPriority="69" w:semiHidden="0" w:name="Medium Grid 3 Accent 4"/>
-    <w:lsdException w:unhideWhenUsed="0" w:uiPriority="70" w:semiHidden="0" w:name="Dark List Accent 4"/>
-    <w:lsdException w:unhideWhenUsed="0" w:uiPriority="71" w:semiHidden="0" w:name="Colorful Shading Accent 4"/>
-    <w:lsdException w:unhideWhenUsed="0" w:uiPriority="72" w:semiHidden="0" w:name="Colorful List Accent 4"/>
-    <w:lsdException w:unhideWhenUsed="0" w:uiPriority="73" w:semiHidden="0" w:name="Colorful Grid Accent 4"/>
-    <w:lsdException w:unhideWhenUsed="0" w:uiPriority="60" w:semiHidden="0" w:name="Light Shading Accent 5"/>
-    <w:lsdException w:unhideWhenUsed="0" w:uiPriority="61" w:semiHidden="0" w:name="Light List Accent 5"/>
-    <w:lsdException w:unhideWhenUsed="0" w:uiPriority="62" w:semiHidden="0" w:name="Light Grid Accent 5"/>
-    <w:lsdException w:unhideWhenUsed="0" w:uiPriority="63" w:semiHidden="0" w:name="Medium Shading 1 Accent 5"/>
-    <w:lsdException w:unhideWhenUsed="0" w:uiPriority="64" w:semiHidden="0" w:name="Medium Shading 2 Accent 5"/>
-    <w:lsdException w:unhideWhenUsed="0" w:uiPriority="65" w:semiHidden="0" w:name="Medium List 1 Accent 5"/>
-    <w:lsdException w:unhideWhenUsed="0" w:uiPriority="66" w:semiHidden="0" w:name="Medium List 2 Accent 5"/>
-    <w:lsdException w:unhideWhenUsed="0" w:uiPriority="67" w:semiHidden="0" w:name="Medium Grid 1 Accent 5"/>
-    <w:lsdException w:unhideWhenUsed="0" w:uiPriority="68" w:semiHidden="0" w:name="Medium Grid 2 Accent 5"/>
-    <w:lsdException w:unhideWhenUsed="0" w:uiPriority="69" w:semiHidden="0" w:name="Medium Grid 3 Accent 5"/>
-    <w:lsdException w:unhideWhenUsed="0" w:uiPriority="70" w:semiHidden="0" w:name="Dark List Accent 5"/>
-    <w:lsdException w:unhideWhenUsed="0" w:uiPriority="71" w:semiHidden="0" w:name="Colorful Shading Accent 5"/>
-    <w:lsdException w:unhideWhenUsed="0" w:uiPriority="72" w:semiHidden="0" w:name="Colorful List Accent 5"/>
-    <w:lsdException w:unhideWhenUsed="0" w:uiPriority="73" w:semiHidden="0" w:name="Colorful Grid Accent 5"/>
-    <w:lsdException w:unhideWhenUsed="0" w:uiPriority="60" w:semiHidden="0" w:name="Light Shading Accent 6"/>
-    <w:lsdException w:unhideWhenUsed="0" w:uiPriority="61" w:semiHidden="0" w:name="Light List Accent 6"/>
-    <w:lsdException w:unhideWhenUsed="0" w:uiPriority="62" w:semiHidden="0" w:name="Light Grid Accent 6"/>
-    <w:lsdException w:unhideWhenUsed="0" w:uiPriority="63" w:semiHidden="0" w:name="Medium Shading 1 Accent 6"/>
-    <w:lsdException w:unhideWhenUsed="0" w:uiPriority="64" w:semiHidden="0" w:name="Medium Shading 2 Accent 6"/>
-    <w:lsdException w:unhideWhenUsed="0" w:uiPriority="65" w:semiHidden="0" w:name="Medium List 1 Accent 6"/>
-    <w:lsdException w:unhideWhenUsed="0" w:uiPriority="66" w:semiHidden="0" w:name="Medium List 2 Accent 6"/>
-    <w:lsdException w:unhideWhenUsed="0" w:uiPriority="67" w:semiHidden="0" w:name="Medium Grid 1 Accent 6"/>
-    <w:lsdException w:unhideWhenUsed="0" w:uiPriority="68" w:semiHidden="0" w:name="Medium Grid 2 Accent 6"/>
-    <w:lsdException w:unhideWhenUsed="0" w:uiPriority="69" w:semiHidden="0" w:name="Medium Grid 3 Accent 6"/>
-    <w:lsdException w:unhideWhenUsed="0" w:uiPriority="70" w:semiHidden="0" w:name="Dark List Accent 6"/>
-    <w:lsdException w:unhideWhenUsed="0" w:uiPriority="71" w:semiHidden="0" w:name="Colorful Shading Accent 6"/>
-    <w:lsdException w:unhideWhenUsed="0" w:uiPriority="72" w:semiHidden="0" w:name="Colorful List Accent 6"/>
-    <w:lsdException w:unhideWhenUsed="0" w:uiPriority="73" w:semiHidden="0" w:name="Colorful Grid Accent 6"/>
+  <w:latentStyles w:defLockedState="0" w:defUIPriority="99" w:defSemiHidden="0" w:defUnhideWhenUsed="0" w:defQFormat="0" w:count="376">
+    <w:lsdException w:name="Normal" w:uiPriority="0" w:qFormat="1"/>
+    <w:lsdException w:name="heading 1" w:uiPriority="9" w:qFormat="1"/>
+    <w:lsdException w:name="heading 2" w:semiHidden="1" w:uiPriority="9" w:unhideWhenUsed="1" w:qFormat="1"/>
+    <w:lsdException w:name="heading 3" w:semiHidden="1" w:uiPriority="9" w:unhideWhenUsed="1" w:qFormat="1"/>
+    <w:lsdException w:name="heading 4" w:semiHidden="1" w:uiPriority="9" w:unhideWhenUsed="1" w:qFormat="1"/>
+    <w:lsdException w:name="heading 5" w:semiHidden="1" w:uiPriority="9" w:unhideWhenUsed="1" w:qFormat="1"/>
+    <w:lsdException w:name="heading 6" w:semiHidden="1" w:uiPriority="9" w:unhideWhenUsed="1" w:qFormat="1"/>
+    <w:lsdException w:name="heading 7" w:semiHidden="1" w:uiPriority="9" w:unhideWhenUsed="1" w:qFormat="1"/>
+    <w:lsdException w:name="heading 8" w:semiHidden="1" w:uiPriority="9" w:unhideWhenUsed="1" w:qFormat="1"/>
+    <w:lsdException w:name="heading 9" w:semiHidden="1" w:uiPriority="9" w:unhideWhenUsed="1" w:qFormat="1"/>
+    <w:lsdException w:name="index 1" w:semiHidden="1" w:unhideWhenUsed="1"/>
+    <w:lsdException w:name="index 2" w:semiHidden="1" w:unhideWhenUsed="1"/>
+    <w:lsdException w:name="index 3" w:semiHidden="1" w:unhideWhenUsed="1"/>
+    <w:lsdException w:name="index 4" w:semiHidden="1" w:unhideWhenUsed="1"/>
+    <w:lsdException w:name="index 5" w:semiHidden="1" w:unhideWhenUsed="1"/>
+    <w:lsdException w:name="index 6" w:semiHidden="1" w:unhideWhenUsed="1"/>
+    <w:lsdException w:name="index 7" w:semiHidden="1" w:unhideWhenUsed="1"/>
+    <w:lsdException w:name="index 8" w:semiHidden="1" w:unhideWhenUsed="1"/>
+    <w:lsdException w:name="index 9" w:semiHidden="1" w:unhideWhenUsed="1"/>
+    <w:lsdException w:name="toc 1" w:semiHidden="1" w:uiPriority="39" w:unhideWhenUsed="1"/>
+    <w:lsdException w:name="toc 2" w:semiHidden="1" w:uiPriority="39" w:unhideWhenUsed="1"/>
+    <w:lsdException w:name="toc 3" w:semiHidden="1" w:uiPriority="39" w:unhideWhenUsed="1"/>
+    <w:lsdException w:name="toc 4" w:semiHidden="1" w:uiPriority="39" w:unhideWhenUsed="1"/>
+    <w:lsdException w:name="toc 5" w:semiHidden="1" w:uiPriority="39" w:unhideWhenUsed="1"/>
+    <w:lsdException w:name="toc 6" w:semiHidden="1" w:uiPriority="39" w:unhideWhenUsed="1"/>
+    <w:lsdException w:name="toc 7" w:semiHidden="1" w:uiPriority="39" w:unhideWhenUsed="1"/>
+    <w:lsdException w:name="toc 8" w:semiHidden="1" w:uiPriority="39" w:unhideWhenUsed="1"/>
+    <w:lsdException w:name="toc 9" w:semiHidden="1" w:uiPriority="39" w:unhideWhenUsed="1"/>
+    <w:lsdException w:name="Normal Indent" w:semiHidden="1" w:unhideWhenUsed="1"/>
+    <w:lsdException w:name="footnote text" w:semiHidden="1" w:unhideWhenUsed="1"/>
+    <w:lsdException w:name="annotation text" w:semiHidden="1" w:unhideWhenUsed="1"/>
+    <w:lsdException w:name="header" w:semiHidden="1" w:unhideWhenUsed="1"/>
+    <w:lsdException w:name="footer" w:semiHidden="1" w:unhideWhenUsed="1"/>
+    <w:lsdException w:name="index heading" w:semiHidden="1" w:unhideWhenUsed="1"/>
+    <w:lsdException w:name="caption" w:semiHidden="1" w:uiPriority="35" w:unhideWhenUsed="1" w:qFormat="1"/>
+    <w:lsdException w:name="table of figures" w:semiHidden="1" w:unhideWhenUsed="1"/>
+    <w:lsdException w:name="envelope address" w:semiHidden="1" w:unhideWhenUsed="1"/>
+    <w:lsdException w:name="envelope return" w:semiHidden="1" w:unhideWhenUsed="1"/>
+    <w:lsdException w:name="footnote reference" w:semiHidden="1" w:unhideWhenUsed="1"/>
+    <w:lsdException w:name="annotation reference" w:semiHidden="1" w:unhideWhenUsed="1"/>
+    <w:lsdException w:name="line number" w:semiHidden="1" w:unhideWhenUsed="1"/>
+    <w:lsdException w:name="page number" w:semiHidden="1" w:unhideWhenUsed="1"/>
+    <w:lsdException w:name="endnote reference" w:semiHidden="1" w:unhideWhenUsed="1"/>
+    <w:lsdException w:name="endnote text" w:semiHidden="1" w:unhideWhenUsed="1"/>
+    <w:lsdException w:name="table of authorities" w:semiHidden="1" w:unhideWhenUsed="1"/>
+    <w:lsdException w:name="macro" w:semiHidden="1" w:unhideWhenUsed="1"/>
+    <w:lsdException w:name="toa heading" w:semiHidden="1" w:unhideWhenUsed="1"/>
+    <w:lsdException w:name="List" w:semiHidden="1" w:unhideWhenUsed="1"/>
+    <w:lsdException w:name="List Bullet" w:semiHidden="1" w:unhideWhenUsed="1"/>
+    <w:lsdException w:name="List Number" w:semiHidden="1" w:unhideWhenUsed="1"/>
+    <w:lsdException w:name="List 2" w:semiHidden="1" w:unhideWhenUsed="1"/>
+    <w:lsdException w:name="List 3" w:semiHidden="1" w:unhideWhenUsed="1"/>
+    <w:lsdException w:name="List 4" w:semiHidden="1" w:unhideWhenUsed="1"/>
+    <w:lsdException w:name="List 5" w:semiHidden="1" w:unhideWhenUsed="1"/>
+    <w:lsdException w:name="List Bullet 2" w:semiHidden="1" w:unhideWhenUsed="1"/>
+    <w:lsdException w:name="List Bullet 3" w:semiHidden="1" w:unhideWhenUsed="1"/>
+    <w:lsdException w:name="List Bullet 4" w:semiHidden="1" w:unhideWhenUsed="1"/>
+    <w:lsdException w:name="List Bullet 5" w:semiHidden="1" w:unhideWhenUsed="1"/>
+    <w:lsdException w:name="List Number 2" w:semiHidden="1" w:unhideWhenUsed="1"/>
+    <w:lsdException w:name="List Number 3" w:semiHidden="1" w:unhideWhenUsed="1"/>
+    <w:lsdException w:name="List Number 4" w:semiHidden="1" w:unhideWhenUsed="1"/>
+    <w:lsdException w:name="List Number 5" w:semiHidden="1" w:unhideWhenUsed="1"/>
+    <w:lsdException w:name="Title" w:uiPriority="10" w:qFormat="1"/>
+    <w:lsdException w:name="Closing" w:semiHidden="1" w:unhideWhenUsed="1"/>
+    <w:lsdException w:name="Signature" w:semiHidden="1" w:unhideWhenUsed="1"/>
+    <w:lsdException w:name="Default Paragraph Font" w:semiHidden="1" w:uiPriority="1" w:unhideWhenUsed="1"/>
+    <w:lsdException w:name="Body Text" w:semiHidden="1" w:unhideWhenUsed="1"/>
+    <w:lsdException w:name="Body Text Indent" w:semiHidden="1" w:unhideWhenUsed="1"/>
+    <w:lsdException w:name="List Continue" w:semiHidden="1" w:unhideWhenUsed="1"/>
+    <w:lsdException w:name="List Continue 2" w:semiHidden="1" w:unhideWhenUsed="1"/>
+    <w:lsdException w:name="List Continue 3" w:semiHidden="1" w:unhideWhenUsed="1"/>
+    <w:lsdException w:name="List Continue 4" w:semiHidden="1" w:unhideWhenUsed="1"/>
+    <w:lsdException w:name="List Continue 5" w:semiHidden="1" w:unhideWhenUsed="1"/>
+    <w:lsdException w:name="Message Header" w:semiHidden="1" w:unhideWhenUsed="1"/>
+    <w:lsdException w:name="Subtitle" w:uiPriority="11" w:qFormat="1"/>
+    <w:lsdException w:name="Salutation" w:semiHidden="1" w:unhideWhenUsed="1"/>
+    <w:lsdException w:name="Date" w:semiHidden="1" w:unhideWhenUsed="1"/>
+    <w:lsdException w:name="Body Text First Indent" w:semiHidden="1" w:unhideWhenUsed="1"/>
+    <w:lsdException w:name="Body Text First Indent 2" w:semiHidden="1" w:unhideWhenUsed="1"/>
+    <w:lsdException w:name="Note Heading" w:semiHidden="1" w:unhideWhenUsed="1"/>
+    <w:lsdException w:name="Body Text 2" w:semiHidden="1" w:unhideWhenUsed="1"/>
+    <w:lsdException w:name="Body Text 3" w:semiHidden="1" w:unhideWhenUsed="1"/>
+    <w:lsdException w:name="Body Text Indent 2" w:semiHidden="1" w:unhideWhenUsed="1"/>
+    <w:lsdException w:name="Body Text Indent 3" w:semiHidden="1" w:unhideWhenUsed="1"/>
+    <w:lsdException w:name="Block Text" w:semiHidden="1" w:unhideWhenUsed="1"/>
+    <w:lsdException w:name="Hyperlink" w:semiHidden="1" w:unhideWhenUsed="1"/>
+    <w:lsdException w:name="FollowedHyperlink" w:semiHidden="1" w:unhideWhenUsed="1"/>
+    <w:lsdException w:name="Strong" w:uiPriority="22" w:qFormat="1"/>
+    <w:lsdException w:name="Emphasis" w:uiPriority="20" w:qFormat="1"/>
+    <w:lsdException w:name="Document Map" w:semiHidden="1" w:unhideWhenUsed="1"/>
+    <w:lsdException w:name="Plain Text" w:semiHidden="1" w:unhideWhenUsed="1"/>
+    <w:lsdException w:name="E-mail Signature" w:semiHidden="1" w:unhideWhenUsed="1"/>
+    <w:lsdException w:name="HTML Top of Form" w:semiHidden="1" w:unhideWhenUsed="1"/>
+    <w:lsdException w:name="HTML Bottom of Form" w:semiHidden="1" w:unhideWhenUsed="1"/>
+    <w:lsdException w:name="Normal (Web)" w:semiHidden="1" w:unhideWhenUsed="1"/>
+    <w:lsdException w:name="HTML Acronym" w:semiHidden="1" w:unhideWhenUsed="1"/>
+    <w:lsdException w:name="HTML Address" w:semiHidden="1" w:unhideWhenUsed="1"/>
+    <w:lsdException w:name="HTML Cite" w:semiHidden="1" w:unhideWhenUsed="1"/>
+    <w:lsdException w:name="HTML Code" w:semiHidden="1" w:unhideWhenUsed="1"/>
+    <w:lsdException w:name="HTML Definition" w:semiHidden="1" w:unhideWhenUsed="1"/>
+    <w:lsdException w:name="HTML Keyboard" w:semiHidden="1" w:unhideWhenUsed="1"/>
+    <w:lsdException w:name="HTML Preformatted" w:semiHidden="1" w:unhideWhenUsed="1"/>
+    <w:lsdException w:name="HTML Sample" w:semiHidden="1" w:unhideWhenUsed="1"/>
+    <w:lsdException w:name="HTML Typewriter" w:semiHidden="1" w:unhideWhenUsed="1"/>
+    <w:lsdException w:name="HTML Variable" w:semiHidden="1" w:unhideWhenUsed="1"/>
+    <w:lsdException w:name="Normal Table" w:semiHidden="1" w:unhideWhenUsed="1"/>
+    <w:lsdException w:name="annotation subject" w:semiHidden="1" w:unhideWhenUsed="1"/>
+    <w:lsdException w:name="No List" w:semiHidden="1" w:unhideWhenUsed="1"/>
+    <w:lsdException w:name="Outline List 1" w:semiHidden="1" w:unhideWhenUsed="1"/>
+    <w:lsdException w:name="Outline List 2" w:semiHidden="1" w:unhideWhenUsed="1"/>
+    <w:lsdException w:name="Outline List 3" w:semiHidden="1" w:unhideWhenUsed="1"/>
+    <w:lsdException w:name="Table Simple 1" w:semiHidden="1" w:unhideWhenUsed="1"/>
+    <w:lsdException w:name="Table Simple 2" w:semiHidden="1" w:unhideWhenUsed="1"/>
+    <w:lsdException w:name="Table Simple 3" w:semiHidden="1" w:unhideWhenUsed="1"/>
+    <w:lsdException w:name="Table Classic 1" w:semiHidden="1" w:unhideWhenUsed="1"/>
+    <w:lsdException w:name="Table Classic 2" w:semiHidden="1" w:unhideWhenUsed="1"/>
+    <w:lsdException w:name="Table Classic 3" w:semiHidden="1" w:unhideWhenUsed="1"/>
+    <w:lsdException w:name="Table Classic 4" w:semiHidden="1" w:unhideWhenUsed="1"/>
+    <w:lsdException w:name="Table Colorful 1" w:semiHidden="1" w:unhideWhenUsed="1"/>
+    <w:lsdException w:name="Table Colorful 2" w:semiHidden="1" w:unhideWhenUsed="1"/>
+    <w:lsdException w:name="Table Colorful 3" w:semiHidden="1" w:unhideWhenUsed="1"/>
+    <w:lsdException w:name="Table Columns 1" w:semiHidden="1" w:unhideWhenUsed="1"/>
+    <w:lsdException w:name="Table Columns 2" w:semiHidden="1" w:unhideWhenUsed="1"/>
+    <w:lsdException w:name="Table Columns 3" w:semiHidden="1" w:unhideWhenUsed="1"/>
+    <w:lsdException w:name="Table Columns 4" w:semiHidden="1" w:unhideWhenUsed="1"/>
+    <w:lsdException w:name="Table Columns 5" w:semiHidden="1" w:unhideWhenUsed="1"/>
+    <w:lsdException w:name="Table Grid 1" w:semiHidden="1" w:unhideWhenUsed="1"/>
+    <w:lsdException w:name="Table Grid 2" w:semiHidden="1" w:unhideWhenUsed="1"/>
+    <w:lsdException w:name="Table Grid 3" w:semiHidden="1" w:unhideWhenUsed="1"/>
+    <w:lsdException w:name="Table Grid 4" w:semiHidden="1" w:unhideWhenUsed="1"/>
+    <w:lsdException w:name="Table Grid 5" w:semiHidden="1" w:unhideWhenUsed="1"/>
+    <w:lsdException w:name="Table Grid 6" w:semiHidden="1" w:unhideWhenUsed="1"/>
+    <w:lsdException w:name="Table Grid 7" w:semiHidden="1" w:unhideWhenUsed="1"/>
+    <w:lsdException w:name="Table Grid 8" w:semiHidden="1" w:unhideWhenUsed="1"/>
+    <w:lsdException w:name="Table List 1" w:semiHidden="1" w:unhideWhenUsed="1"/>
+    <w:lsdException w:name="Table List 2" w:semiHidden="1" w:unhideWhenUsed="1"/>
+    <w:lsdException w:name="Table List 3" w:semiHidden="1" w:unhideWhenUsed="1"/>
+    <w:lsdException w:name="Table List 4" w:semiHidden="1" w:unhideWhenUsed="1"/>
+    <w:lsdException w:name="Table List 5" w:semiHidden="1" w:unhideWhenUsed="1"/>
+    <w:lsdException w:name="Table List 6" w:semiHidden="1" w:unhideWhenUsed="1"/>
+    <w:lsdException w:name="Table List 7" w:semiHidden="1" w:unhideWhenUsed="1"/>
+    <w:lsdException w:name="Table List 8" w:semiHidden="1" w:unhideWhenUsed="1"/>
+    <w:lsdException w:name="Table 3D effects 1" w:semiHidden="1" w:unhideWhenUsed="1"/>
+    <w:lsdException w:name="Table 3D effects 2" w:semiHidden="1" w:unhideWhenUsed="1"/>
+    <w:lsdException w:name="Table 3D effects 3" w:semiHidden="1" w:unhideWhenUsed="1"/>
+    <w:lsdException w:name="Table Contemporary" w:semiHidden="1" w:unhideWhenUsed="1"/>
+    <w:lsdException w:name="Table Elegant" w:semiHidden="1" w:unhideWhenUsed="1"/>
+    <w:lsdException w:name="Table Professional" w:semiHidden="1" w:unhideWhenUsed="1"/>
+    <w:lsdException w:name="Table Subtle 1" w:semiHidden="1" w:unhideWhenUsed="1"/>
+    <w:lsdException w:name="Table Subtle 2" w:semiHidden="1" w:unhideWhenUsed="1"/>
+    <w:lsdException w:name="Table Web 1" w:semiHidden="1" w:unhideWhenUsed="1"/>
+    <w:lsdException w:name="Table Web 2" w:semiHidden="1" w:unhideWhenUsed="1"/>
+    <w:lsdException w:name="Table Web 3" w:semiHidden="1" w:unhideWhenUsed="1"/>
+    <w:lsdException w:name="Balloon Text" w:semiHidden="1" w:unhideWhenUsed="1"/>
+    <w:lsdException w:name="Table Grid" w:uiPriority="39"/>
+    <w:lsdException w:name="Table Theme" w:semiHidden="1" w:unhideWhenUsed="1"/>
+    <w:lsdException w:name="Placeholder Text" w:semiHidden="1"/>
+    <w:lsdException w:name="Light Shading" w:uiPriority="60"/>
+    <w:lsdException w:name="Light List" w:uiPriority="61"/>
+    <w:lsdException w:name="Light Grid" w:uiPriority="62"/>
+    <w:lsdException w:name="Medium Shading 1" w:uiPriority="63"/>
+    <w:lsdException w:name="Medium Shading 2" w:uiPriority="64"/>
+    <w:lsdException w:name="Medium List 1" w:uiPriority="65"/>
+    <w:lsdException w:name="Medium List 2" w:uiPriority="66"/>
+    <w:lsdException w:name="Medium Grid 1" w:uiPriority="67"/>
+    <w:lsdException w:name="Medium Grid 2" w:uiPriority="68"/>
+    <w:lsdException w:name="Medium Grid 3" w:uiPriority="69"/>
+    <w:lsdException w:name="Dark List" w:uiPriority="70"/>
+    <w:lsdException w:name="Colorful Shading" w:uiPriority="71"/>
+    <w:lsdException w:name="Colorful List" w:uiPriority="72"/>
+    <w:lsdException w:name="Colorful Grid" w:uiPriority="73"/>
+    <w:lsdException w:name="Light Shading Accent 1" w:uiPriority="60"/>
+    <w:lsdException w:name="Light List Accent 1" w:uiPriority="61"/>
+    <w:lsdException w:name="Light Grid Accent 1" w:uiPriority="62"/>
+    <w:lsdException w:name="Medium Shading 1 Accent 1" w:uiPriority="63"/>
+    <w:lsdException w:name="Medium Shading 2 Accent 1" w:uiPriority="64"/>
+    <w:lsdException w:name="Medium List 1 Accent 1" w:uiPriority="65"/>
+    <w:lsdException w:name="Revision" w:semiHidden="1"/>
+    <w:lsdException w:name="Medium List 2 Accent 1" w:uiPriority="66"/>
+    <w:lsdException w:name="Medium Grid 1 Accent 1" w:uiPriority="67"/>
+    <w:lsdException w:name="Medium Grid 2 Accent 1" w:uiPriority="68"/>
+    <w:lsdException w:name="Medium Grid 3 Accent 1" w:uiPriority="69"/>
+    <w:lsdException w:name="Dark List Accent 1" w:uiPriority="70"/>
+    <w:lsdException w:name="Colorful Shading Accent 1" w:uiPriority="71"/>
+    <w:lsdException w:name="Colorful List Accent 1" w:uiPriority="72"/>
+    <w:lsdException w:name="Colorful Grid Accent 1" w:uiPriority="73"/>
+    <w:lsdException w:name="Light Shading Accent 2" w:uiPriority="60"/>
+    <w:lsdException w:name="Light List Accent 2" w:uiPriority="61"/>
+    <w:lsdException w:name="Light Grid Accent 2" w:uiPriority="62"/>
+    <w:lsdException w:name="Medium Shading 1 Accent 2" w:uiPriority="63"/>
+    <w:lsdException w:name="Medium Shading 2 Accent 2" w:uiPriority="64"/>
+    <w:lsdException w:name="Medium List 1 Accent 2" w:uiPriority="65"/>
+    <w:lsdException w:name="Medium List 2 Accent 2" w:uiPriority="66"/>
+    <w:lsdException w:name="Medium Grid 1 Accent 2" w:uiPriority="67"/>
+    <w:lsdException w:name="Medium Grid 2 Accent 2" w:uiPriority="68"/>
+    <w:lsdException w:name="Medium Grid 3 Accent 2" w:uiPriority="69"/>
+    <w:lsdException w:name="Dark List Accent 2" w:uiPriority="70"/>
+    <w:lsdException w:name="Colorful Shading Accent 2" w:uiPriority="71"/>
+    <w:lsdException w:name="Colorful List Accent 2" w:uiPriority="72"/>
+    <w:lsdException w:name="Colorful Grid Accent 2" w:uiPriority="73"/>
+    <w:lsdException w:name="Light Shading Accent 3" w:uiPriority="60"/>
+    <w:lsdException w:name="Light List Accent 3" w:uiPriority="61"/>
+    <w:lsdException w:name="Light Grid Accent 3" w:uiPriority="62"/>
+    <w:lsdException w:name="Medium Shading 1 Accent 3" w:uiPriority="63"/>
+    <w:lsdException w:name="Medium Shading 2 Accent 3" w:uiPriority="64"/>
+    <w:lsdException w:name="Medium List 1 Accent 3" w:uiPriority="65"/>
+    <w:lsdException w:name="Medium List 2 Accent 3" w:uiPriority="66"/>
+    <w:lsdException w:name="Medium Grid 1 Accent 3" w:uiPriority="67"/>
+    <w:lsdException w:name="Medium Grid 2 Accent 3" w:uiPriority="68"/>
+    <w:lsdException w:name="Medium Grid 3 Accent 3" w:uiPriority="69"/>
+    <w:lsdException w:name="Dark List Accent 3" w:uiPriority="70"/>
+    <w:lsdException w:name="Colorful Shading Accent 3" w:uiPriority="71"/>
+    <w:lsdException w:name="Colorful List Accent 3" w:uiPriority="72"/>
+    <w:lsdException w:name="Colorful Grid Accent 3" w:uiPriority="73"/>
+    <w:lsdException w:name="Light Shading Accent 4" w:uiPriority="60"/>
+    <w:lsdException w:name="Light List Accent 4" w:uiPriority="61"/>
+    <w:lsdException w:name="Light Grid Accent 4" w:uiPriority="62"/>
+    <w:lsdException w:name="Medium Shading 1 Accent 4" w:uiPriority="63"/>
+    <w:lsdException w:name="Medium Shading 2 Accent 4" w:uiPriority="64"/>
+    <w:lsdException w:name="Medium List 1 Accent 4" w:uiPriority="65"/>
+    <w:lsdException w:name="Medium List 2 Accent 4" w:uiPriority="66"/>
+    <w:lsdException w:name="Medium Grid 1 Accent 4" w:uiPriority="67"/>
+    <w:lsdException w:name="Medium Grid 2 Accent 4" w:uiPriority="68"/>
+    <w:lsdException w:name="Medium Grid 3 Accent 4" w:uiPriority="69"/>
+    <w:lsdException w:name="Dark List Accent 4" w:uiPriority="70"/>
+    <w:lsdException w:name="Colorful Shading Accent 4" w:uiPriority="71"/>
+    <w:lsdException w:name="Colorful List Accent 4" w:uiPriority="72"/>
+    <w:lsdException w:name="Colorful Grid Accent 4" w:uiPriority="73"/>
+    <w:lsdException w:name="Light Shading Accent 5" w:uiPriority="60"/>
+    <w:lsdException w:name="Light List Accent 5" w:uiPriority="61"/>
+    <w:lsdException w:name="Light Grid Accent 5" w:uiPriority="62"/>
+    <w:lsdException w:name="Medium Shading 1 Accent 5" w:uiPriority="63"/>
+    <w:lsdException w:name="Medium Shading 2 Accent 5" w:uiPriority="64"/>
+    <w:lsdException w:name="Medium List 1 Accent 5" w:uiPriority="65"/>
+    <w:lsdException w:name="Medium List 2 Accent 5" w:uiPriority="66"/>
+    <w:lsdException w:name="Medium Grid 1 Accent 5" w:uiPriority="67"/>
+    <w:lsdException w:name="Medium Grid 2 Accent 5" w:uiPriority="68"/>
+    <w:lsdException w:name="Medium Grid 3 Accent 5" w:uiPriority="69"/>
+    <w:lsdException w:name="Dark List Accent 5" w:uiPriority="70"/>
+    <w:lsdException w:name="Colorful Shading Accent 5" w:uiPriority="71"/>
+    <w:lsdException w:name="Colorful List Accent 5" w:uiPriority="72"/>
+    <w:lsdException w:name="Colorful Grid Accent 5" w:uiPriority="73"/>
+    <w:lsdException w:name="Light Shading Accent 6" w:uiPriority="60"/>
+    <w:lsdException w:name="Light List Accent 6" w:uiPriority="61"/>
+    <w:lsdException w:name="Light Grid Accent 6" w:uiPriority="62"/>
+    <w:lsdException w:name="Medium Shading 1 Accent 6" w:uiPriority="63"/>
+    <w:lsdException w:name="Medium Shading 2 Accent 6" w:uiPriority="64"/>
+    <w:lsdException w:name="Medium List 1 Accent 6" w:uiPriority="65"/>
+    <w:lsdException w:name="Medium List 2 Accent 6" w:uiPriority="66"/>
+    <w:lsdException w:name="Medium Grid 1 Accent 6" w:uiPriority="67"/>
+    <w:lsdException w:name="Medium Grid 2 Accent 6" w:uiPriority="68"/>
+    <w:lsdException w:name="Medium Grid 3 Accent 6" w:uiPriority="69"/>
+    <w:lsdException w:name="Dark List Accent 6" w:uiPriority="70"/>
+    <w:lsdException w:name="Colorful Shading Accent 6" w:uiPriority="71"/>
+    <w:lsdException w:name="Colorful List Accent 6" w:uiPriority="72"/>
+    <w:lsdException w:name="Colorful Grid Accent 6" w:uiPriority="73"/>
+    <w:lsdException w:name="Subtle Emphasis" w:uiPriority="19" w:qFormat="1"/>
+    <w:lsdException w:name="Intense Emphasis" w:uiPriority="21" w:qFormat="1"/>
+    <w:lsdException w:name="Subtle Reference" w:uiPriority="31" w:qFormat="1"/>
+    <w:lsdException w:name="Intense Reference" w:uiPriority="32" w:qFormat="1"/>
+    <w:lsdException w:name="Book Title" w:uiPriority="33" w:qFormat="1"/>
+    <w:lsdException w:name="Bibliography" w:semiHidden="1" w:uiPriority="37" w:unhideWhenUsed="1"/>
+    <w:lsdException w:name="TOC Heading" w:semiHidden="1" w:uiPriority="39" w:unhideWhenUsed="1" w:qFormat="1"/>
+    <w:lsdException w:name="Plain Table 1" w:uiPriority="41"/>
+    <w:lsdException w:name="Plain Table 2" w:uiPriority="42"/>
+    <w:lsdException w:name="Plain Table 3" w:uiPriority="43"/>
+    <w:lsdException w:name="Plain Table 4" w:uiPriority="44"/>
+    <w:lsdException w:name="Plain Table 5" w:uiPriority="45"/>
+    <w:lsdException w:name="Grid Table Light" w:uiPriority="40"/>
+    <w:lsdException w:name="Grid Table 1 Light" w:uiPriority="46"/>
+    <w:lsdException w:name="Grid Table 2" w:uiPriority="47"/>
+    <w:lsdException w:name="Grid Table 3" w:uiPriority="48"/>
+    <w:lsdException w:name="Grid Table 4" w:uiPriority="49"/>
+    <w:lsdException w:name="Grid Table 5 Dark" w:uiPriority="50"/>
+    <w:lsdException w:name="Grid Table 6 Colorful" w:uiPriority="51"/>
+    <w:lsdException w:name="Grid Table 7 Colorful" w:uiPriority="52"/>
+    <w:lsdException w:name="Grid Table 1 Light Accent 1" w:uiPriority="46"/>
+    <w:lsdException w:name="Grid Table 2 Accent 1" w:uiPriority="47"/>
+    <w:lsdException w:name="Grid Table 3 Accent 1" w:uiPriority="48"/>
+    <w:lsdException w:name="Grid Table 4 Accent 1" w:uiPriority="49"/>
+    <w:lsdException w:name="Grid Table 5 Dark Accent 1" w:uiPriority="50"/>
+    <w:lsdException w:name="Grid Table 6 Colorful Accent 1" w:uiPriority="51"/>
+    <w:lsdException w:name="Grid Table 7 Colorful Accent 1" w:uiPriority="52"/>
+    <w:lsdException w:name="Grid Table 1 Light Accent 2" w:uiPriority="46"/>
+    <w:lsdException w:name="Grid Table 2 Accent 2" w:uiPriority="47"/>
+    <w:lsdException w:name="Grid Table 3 Accent 2" w:uiPriority="48"/>
+    <w:lsdException w:name="Grid Table 4 Accent 2" w:uiPriority="49"/>
+    <w:lsdException w:name="Grid Table 5 Dark Accent 2" w:uiPriority="50"/>
+    <w:lsdException w:name="Grid Table 6 Colorful Accent 2" w:uiPriority="51"/>
+    <w:lsdException w:name="Grid Table 7 Colorful Accent 2" w:uiPriority="52"/>
+    <w:lsdException w:name="Grid Table 1 Light Accent 3" w:uiPriority="46"/>
+    <w:lsdException w:name="Grid Table 2 Accent 3" w:uiPriority="47"/>
+    <w:lsdException w:name="Grid Table 3 Accent 3" w:uiPriority="48"/>
+    <w:lsdException w:name="Grid Table 4 Accent 3" w:uiPriority="49"/>
+    <w:lsdException w:name="Grid Table 5 Dark Accent 3" w:uiPriority="50"/>
+    <w:lsdException w:name="Grid Table 6 Colorful Accent 3" w:uiPriority="51"/>
+    <w:lsdException w:name="Grid Table 7 Colorful Accent 3" w:uiPriority="52"/>
+    <w:lsdException w:name="Grid Table 1 Light Accent 4" w:uiPriority="46"/>
+    <w:lsdException w:name="Grid Table 2 Accent 4" w:uiPriority="47"/>
+    <w:lsdException w:name="Grid Table 3 Accent 4" w:uiPriority="48"/>
+    <w:lsdException w:name="Grid Table 4 Accent 4" w:uiPriority="49"/>
+    <w:lsdException w:name="Grid Table 5 Dark Accent 4" w:uiPriority="50"/>
+    <w:lsdException w:name="Grid Table 6 Colorful Accent 4" w:uiPriority="51"/>
+    <w:lsdException w:name="Grid Table 7 Colorful Accent 4" w:uiPriority="52"/>
+    <w:lsdException w:name="Grid Table 1 Light Accent 5" w:uiPriority="46"/>
+    <w:lsdException w:name="Grid Table 2 Accent 5" w:uiPriority="47"/>
+    <w:lsdException w:name="Grid Table 3 Accent 5" w:uiPriority="48"/>
+    <w:lsdException w:name="Grid Table 4 Accent 5" w:uiPriority="49"/>
+    <w:lsdException w:name="Grid Table 5 Dark Accent 5" w:uiPriority="50"/>
+    <w:lsdException w:name="Grid Table 6 Colorful Accent 5" w:uiPriority="51"/>
+    <w:lsdException w:name="Grid Table 7 Colorful Accent 5" w:uiPriority="52"/>
+    <w:lsdException w:name="Grid Table 1 Light Accent 6" w:uiPriority="46"/>
+    <w:lsdException w:name="Grid Table 2 Accent 6" w:uiPriority="47"/>
+    <w:lsdException w:name="Grid Table 3 Accent 6" w:uiPriority="48"/>
+    <w:lsdException w:name="Grid Table 4 Accent 6" w:uiPriority="49"/>
+    <w:lsdException w:name="Grid Table 5 Dark Accent 6" w:uiPriority="50"/>
+    <w:lsdException w:name="Grid Table 6 Colorful Accent 6" w:uiPriority="51"/>
+    <w:lsdException w:name="Grid Table 7 Colorful Accent 6" w:uiPriority="52"/>
+    <w:lsdException w:name="List Table 1 Light" w:uiPriority="46"/>
+    <w:lsdException w:name="List Table 2" w:uiPriority="47"/>
+    <w:lsdException w:name="List Table 3" w:uiPriority="48"/>
+    <w:lsdException w:name="List Table 4" w:uiPriority="49"/>
+    <w:lsdException w:name="List Table 5 Dark" w:uiPriority="50"/>
+    <w:lsdException w:name="List Table 6 Colorful" w:uiPriority="51"/>
+    <w:lsdException w:name="List Table 7 Colorful" w:uiPriority="52"/>
+    <w:lsdException w:name="List Table 1 Light Accent 1" w:uiPriority="46"/>
+    <w:lsdException w:name="List Table 2 Accent 1" w:uiPriority="47"/>
+    <w:lsdException w:name="List Table 3 Accent 1" w:uiPriority="48"/>
+    <w:lsdException w:name="List Table 4 Accent 1" w:uiPriority="49"/>
+    <w:lsdException w:name="List Table 5 Dark Accent 1" w:uiPriority="50"/>
+    <w:lsdException w:name="List Table 6 Colorful Accent 1" w:uiPriority="51"/>
+    <w:lsdException w:name="List Table 7 Colorful Accent 1" w:uiPriority="52"/>
+    <w:lsdException w:name="List Table 1 Light Accent 2" w:uiPriority="46"/>
+    <w:lsdException w:name="List Table 2 Accent 2" w:uiPriority="47"/>
+    <w:lsdException w:name="List Table 3 Accent 2" w:uiPriority="48"/>
+    <w:lsdException w:name="List Table 4 Accent 2" w:uiPriority="49"/>
+    <w:lsdException w:name="List Table 5 Dark Accent 2" w:uiPriority="50"/>
+    <w:lsdException w:name="List Table 6 Colorful Accent 2" w:uiPriority="51"/>
+    <w:lsdException w:name="List Table 7 Colorful Accent 2" w:uiPriority="52"/>
+    <w:lsdException w:name="List Table 1 Light Accent 3" w:uiPriority="46"/>
+    <w:lsdException w:name="List Table 2 Accent 3" w:uiPriority="47"/>
+    <w:lsdException w:name="List Table 3 Accent 3" w:uiPriority="48"/>
+    <w:lsdException w:name="List Table 4 Accent 3" w:uiPriority="49"/>
+    <w:lsdException w:name="List Table 5 Dark Accent 3" w:uiPriority="50"/>
+    <w:lsdException w:name="List Table 6 Colorful Accent 3" w:uiPriority="51"/>
+    <w:lsdException w:name="List Table 7 Colorful Accent 3" w:uiPriority="52"/>
+    <w:lsdException w:name="List Table 1 Light Accent 4" w:uiPriority="46"/>
+    <w:lsdException w:name="List Table 2 Accent 4" w:uiPriority="47"/>
+    <w:lsdException w:name="List Table 3 Accent 4" w:uiPriority="48"/>
+    <w:lsdException w:name="List Table 4 Accent 4" w:uiPriority="49"/>
+    <w:lsdException w:name="List Table 5 Dark Accent 4" w:uiPriority="50"/>
+    <w:lsdException w:name="List Table 6 Colorful Accent 4" w:uiPriority="51"/>
+    <w:lsdException w:name="List Table 7 Colorful Accent 4" w:uiPriority="52"/>
+    <w:lsdException w:name="List Table 1 Light Accent 5" w:uiPriority="46"/>
+    <w:lsdException w:name="List Table 2 Accent 5" w:uiPriority="47"/>
+    <w:lsdException w:name="List Table 3 Accent 5" w:uiPriority="48"/>
+    <w:lsdException w:name="List Table 4 Accent 5" w:uiPriority="49"/>
+    <w:lsdException w:name="List Table 5 Dark Accent 5" w:uiPriority="50"/>
+    <w:lsdException w:name="List Table 6 Colorful Accent 5" w:uiPriority="51"/>
+    <w:lsdException w:name="List Table 7 Colorful Accent 5" w:uiPriority="52"/>
+    <w:lsdException w:name="List Table 1 Light Accent 6" w:uiPriority="46"/>
+    <w:lsdException w:name="List Table 2 Accent 6" w:uiPriority="47"/>
+    <w:lsdException w:name="List Table 3 Accent 6" w:uiPriority="48"/>
+    <w:lsdException w:name="List Table 4 Accent 6" w:uiPriority="49"/>
+    <w:lsdException w:name="List Table 5 Dark Accent 6" w:uiPriority="50"/>
+    <w:lsdException w:name="List Table 6 Colorful Accent 6" w:uiPriority="51"/>
+    <w:lsdException w:name="List Table 7 Colorful Accent 6" w:uiPriority="52"/>
+    <w:lsdException w:name="Mention" w:semiHidden="1" w:unhideWhenUsed="1"/>
+    <w:lsdException w:name="Smart Hyperlink" w:semiHidden="1" w:unhideWhenUsed="1"/>
+    <w:lsdException w:name="Hashtag" w:semiHidden="1" w:unhideWhenUsed="1"/>
+    <w:lsdException w:name="Unresolved Mention" w:semiHidden="1" w:unhideWhenUsed="1"/>
+    <w:lsdException w:name="Smart Link" w:semiHidden="1" w:unhideWhenUsed="1"/>
   </w:latentStyles>
-  <w:style w:type="paragraph" w:default="1" w:styleId="1">
+  <w:style w:type="paragraph" w:default="1" w:styleId="Normal">
     <w:name w:val="Normal"/>
     <w:qFormat/>
-    <w:uiPriority w:val="0"/>
     <w:pPr>
       <w:spacing w:after="200" w:line="276" w:lineRule="auto"/>
     </w:pPr>
     <w:rPr>
-      <w:rFonts w:ascii="Calibri" w:hAnsi="Calibri" w:eastAsia="SimSun" w:cs="Times New Roman"/>
       <w:sz w:val="22"/>
       <w:szCs w:val="22"/>
-      <w:lang w:val="en-US" w:eastAsia="zh-CN" w:bidi="ar-SA"/>
+      <w:lang w:eastAsia="zh-CN"/>
     </w:rPr>
   </w:style>
-  <w:style w:type="character" w:default="1" w:styleId="2">
+  <w:style w:type="character" w:default="1" w:styleId="DefaultParagraphFont">
     <w:name w:val="Default Paragraph Font"/>
+    <w:uiPriority w:val="1"/>
     <w:semiHidden/>
     <w:unhideWhenUsed/>
-    <w:uiPriority w:val="1"/>
   </w:style>
-  <w:style w:type="table" w:default="1" w:styleId="3">
+  <w:style w:type="table" w:default="1" w:styleId="TableNormal">
     <w:name w:val="Normal Table"/>
+    <w:uiPriority w:val="99"/>
     <w:semiHidden/>
     <w:unhideWhenUsed/>
-    <w:uiPriority w:val="99"/>
     <w:tblPr>
+      <w:tblInd w:w="0" w:type="dxa"/>
       <w:tblCellMar>
         <w:top w:w="0" w:type="dxa"/>
         <w:left w:w="108" w:type="dxa"/>
@@ -1327,20 +1534,26 @@
       </w:tblCellMar>
     </w:tblPr>
   </w:style>
-  <w:style w:type="paragraph" w:styleId="4">
+  <w:style w:type="numbering" w:default="1" w:styleId="NoList">
+    <w:name w:val="No List"/>
+    <w:uiPriority w:val="99"/>
+    <w:semiHidden/>
+    <w:unhideWhenUsed/>
+  </w:style>
+  <w:style w:type="paragraph" w:styleId="Title">
     <w:name w:val="Title"/>
-    <w:basedOn w:val="1"/>
-    <w:next w:val="1"/>
-    <w:link w:val="5"/>
+    <w:basedOn w:val="Normal"/>
+    <w:next w:val="Normal"/>
+    <w:link w:val="TitleChar"/>
+    <w:uiPriority w:val="10"/>
     <w:qFormat/>
-    <w:uiPriority w:val="10"/>
     <w:pPr>
       <w:spacing w:before="240" w:after="60"/>
       <w:jc w:val="center"/>
       <w:outlineLvl w:val="0"/>
     </w:pPr>
     <w:rPr>
-      <w:rFonts w:asciiTheme="majorHAnsi" w:hAnsiTheme="majorHAnsi" w:eastAsiaTheme="majorEastAsia" w:cstheme="majorBidi"/>
+      <w:rFonts w:asciiTheme="majorHAnsi" w:eastAsiaTheme="majorEastAsia" w:hAnsiTheme="majorHAnsi" w:cstheme="majorBidi"/>
       <w:b/>
       <w:bCs/>
       <w:kern w:val="28"/>
@@ -1348,13 +1561,13 @@
       <w:szCs w:val="32"/>
     </w:rPr>
   </w:style>
-  <w:style w:type="character" w:customStyle="1" w:styleId="5">
+  <w:style w:type="character" w:customStyle="1" w:styleId="TitleChar">
     <w:name w:val="Title Char"/>
-    <w:basedOn w:val="2"/>
-    <w:link w:val="4"/>
+    <w:basedOn w:val="DefaultParagraphFont"/>
+    <w:link w:val="Title"/>
     <w:uiPriority w:val="10"/>
     <w:rPr>
-      <w:rFonts w:asciiTheme="majorHAnsi" w:hAnsiTheme="majorHAnsi" w:eastAsiaTheme="majorEastAsia" w:cstheme="majorBidi"/>
+      <w:rFonts w:asciiTheme="majorHAnsi" w:eastAsiaTheme="majorEastAsia" w:hAnsiTheme="majorHAnsi" w:cstheme="majorBidi"/>
       <w:b/>
       <w:bCs/>
       <w:kern w:val="28"/>
@@ -1646,5 +1859,6 @@
     </a:fmtScheme>
   </a:themeElements>
   <a:objectDefaults/>
+  <a:extraClrSchemeLst/>
 </a:theme>
 </file>